--- a/HealthApp-Substore-Automation-Selenium-PL1.docx
+++ b/HealthApp-Substore-Automation-Selenium-PL1.docx
@@ -6,21 +6,28 @@
       <w:pPr>
         <w:pStyle w:val="Title"/>
         <w:ind w:left="0"/>
+        <w:rPr>
+          <w:smallCaps/>
+          <w:color w:val="FFFFFF"/>
+          <w:spacing w:val="-2"/>
+          <w:u w:val="single"/>
+        </w:rPr>
       </w:pPr>
       <w:r>
         <w:rPr>
           <w:noProof/>
+          <w:u w:val="single"/>
         </w:rPr>
         <mc:AlternateContent>
           <mc:Choice Requires="wpg">
             <w:drawing>
-              <wp:anchor distT="0" distB="0" distL="0" distR="0" simplePos="0" relativeHeight="487592960" behindDoc="1" locked="0" layoutInCell="1" allowOverlap="1" wp14:anchorId="05BB91B1" wp14:editId="6BDCFCB8">
+              <wp:anchor distT="0" distB="0" distL="0" distR="0" simplePos="0" relativeHeight="487592960" behindDoc="1" locked="0" layoutInCell="1" allowOverlap="1" wp14:anchorId="05BB91B1" wp14:editId="1CB6D188">
                 <wp:simplePos x="0" y="0"/>
                 <wp:positionH relativeFrom="page">
                   <wp:posOffset>0</wp:posOffset>
                 </wp:positionH>
                 <wp:positionV relativeFrom="page">
-                  <wp:posOffset>0</wp:posOffset>
+                  <wp:posOffset>2</wp:posOffset>
                 </wp:positionV>
                 <wp:extent cx="7543927" cy="10674985"/>
                 <wp:effectExtent l="0" t="0" r="0" b="0"/>
@@ -199,14 +206,14 @@
           </mc:Choice>
           <mc:Fallback>
             <w:pict>
-              <v:group w14:anchorId="18D30589" id="Group 1" o:spid="_x0000_s1026" style="position:absolute;margin-left:0;margin-top:0;width:594pt;height:840.55pt;z-index:-15723520;mso-wrap-distance-left:0;mso-wrap-distance-right:0;mso-position-horizontal-relative:page;mso-position-vertical-relative:page;mso-width-relative:margin;mso-height-relative:margin" coordorigin="95,95" coordsize="75439,106749" o:gfxdata="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">
-                <v:shape id="Graphic 2" o:spid="_x0000_s1027" style="position:absolute;left:46724;top:95;width:28810;height:106750;visibility:visible;mso-wrap-style:square;v-text-anchor:top" coordsize="2880995,10674985" o:gfxdata="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" path="m2880614,l,,,10674985r2880614,l2880614,xe" fillcolor="#f60d40" stroked="f">
+              <v:group w14:anchorId="6FF522E1" id="Group 1" o:spid="_x0000_s1026" style="position:absolute;margin-left:0;margin-top:0;width:594pt;height:840.55pt;z-index:-15723520;mso-wrap-distance-left:0;mso-wrap-distance-right:0;mso-position-horizontal-relative:page;mso-position-vertical-relative:page;mso-width-relative:margin;mso-height-relative:margin" coordorigin="95,95" coordsize="75439,106749" o:gfxdata="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">
+                <v:shape id="Graphic 2" o:spid="_x0000_s1027" style="position:absolute;left:46724;top:95;width:28810;height:106750;visibility:visible;mso-wrap-style:square;v-text-anchor:top" coordsize="2880995,10674985" o:gfxdata="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" path="m2880614,l,,,10674985r2880614,l2880614,xe" fillcolor="#f60d40" stroked="f">
                   <v:path arrowok="t"/>
                 </v:shape>
-                <v:shape id="Graphic 3" o:spid="_x0000_s1028" style="position:absolute;left:95;top:95;width:71190;height:24955;visibility:visible;mso-wrap-style:square;v-text-anchor:top" coordsize="7118984,1748155" o:gfxdata="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" path="m,1748154r7118984,l7118984,,,,,1748154xe" fillcolor="#c00000" stroked="f">
+                <v:shape id="Graphic 3" o:spid="_x0000_s1028" style="position:absolute;left:95;top:95;width:71190;height:24955;visibility:visible;mso-wrap-style:square;v-text-anchor:top" coordsize="7118984,1748155" o:gfxdata="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" path="m,1748154r7118984,l7118984,,,,,1748154xe" fillcolor="#c00000" stroked="f">
                   <v:path arrowok="t"/>
                 </v:shape>
-                <v:shape id="Graphic 4" o:spid="_x0000_s1029" style="position:absolute;left:95;top:95;width:71190;height:25050;visibility:visible;mso-wrap-style:square;v-text-anchor:top" coordsize="7118984,1748155" o:gfxdata="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" path="m,1748154r7118984,l7118984,em,l,1748154e" filled="f" strokeweight="1.5pt">
+                <v:shape id="Graphic 4" o:spid="_x0000_s1029" style="position:absolute;left:95;top:95;width:71190;height:25050;visibility:visible;mso-wrap-style:square;v-text-anchor:top" coordsize="7118984,1748155" o:gfxdata="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" path="m,1748154r7118984,l7118984,em,l,1748154e" filled="f" strokeweight="1.5pt">
                   <v:path arrowok="t"/>
                 </v:shape>
                 <w10:wrap anchorx="page" anchory="page"/>
@@ -221,6 +228,7 @@
           <w:smallCaps/>
           <w:color w:val="FFFFFF"/>
           <w:spacing w:val="-2"/>
+          <w:u w:val="single"/>
         </w:rPr>
         <w:t>HealthApp</w:t>
       </w:r>
@@ -230,6 +238,7 @@
           <w:smallCaps/>
           <w:color w:val="FFFFFF"/>
           <w:spacing w:val="-2"/>
+          <w:u w:val="single"/>
         </w:rPr>
         <w:t xml:space="preserve"> </w:t>
       </w:r>
@@ -238,32 +247,36 @@
           <w:smallCaps/>
           <w:color w:val="FFFFFF"/>
           <w:spacing w:val="-2"/>
+          <w:u w:val="single"/>
         </w:rPr>
         <w:t>Automation</w:t>
       </w:r>
+    </w:p>
+    <w:p>
+      <w:pPr>
+        <w:pStyle w:val="Title"/>
+        <w:ind w:left="0"/>
+        <w:rPr>
+          <w:u w:val="single"/>
+        </w:rPr>
+      </w:pPr>
+      <w:proofErr w:type="spellStart"/>
       <w:r>
         <w:rPr>
           <w:smallCaps/>
           <w:color w:val="FFFFFF"/>
           <w:spacing w:val="-2"/>
-        </w:rPr>
-        <w:t>-</w:t>
-      </w:r>
-      <w:proofErr w:type="spellStart"/>
+          <w:u w:val="single"/>
+        </w:rPr>
+        <w:t>Substore</w:t>
+      </w:r>
+      <w:proofErr w:type="spellEnd"/>
       <w:r>
         <w:rPr>
           <w:smallCaps/>
           <w:color w:val="FFFFFF"/>
           <w:spacing w:val="-2"/>
-        </w:rPr>
-        <w:t>Substore</w:t>
-      </w:r>
-      <w:proofErr w:type="spellEnd"/>
-      <w:r>
-        <w:rPr>
-          <w:smallCaps/>
-          <w:color w:val="FFFFFF"/>
-          <w:spacing w:val="-2"/>
+          <w:u w:val="single"/>
         </w:rPr>
         <w:t xml:space="preserve"> Module</w:t>
       </w:r>
@@ -601,11 +614,19 @@
     <w:p>
       <w:pPr>
         <w:pStyle w:val="TOCHeading"/>
+        <w:rPr>
+          <w:color w:val="000000" w:themeColor="text1"/>
+          <w:u w:val="single"/>
+        </w:rPr>
       </w:pPr>
       <w:bookmarkStart w:id="0" w:name="_bookmark0"/>
       <w:bookmarkStart w:id="1" w:name="_Hlk160605730"/>
       <w:bookmarkEnd w:id="0"/>
       <w:r>
+        <w:rPr>
+          <w:color w:val="000000" w:themeColor="text1"/>
+          <w:u w:val="single"/>
+        </w:rPr>
         <w:lastRenderedPageBreak/>
         <w:t>Pre-requisite:</w:t>
       </w:r>
@@ -616,7 +637,37 @@
         <w:pStyle w:val="BodyText"/>
       </w:pPr>
       <w:r>
-        <w:t>As soon as you import project in eclipse, update the project using maven update option as below. This is to resolve issue if any maven dependency not downloaded properly:</w:t>
+        <w:t xml:space="preserve">As soon as you import </w:t>
+      </w:r>
+      <w:r>
+        <w:t xml:space="preserve">the </w:t>
+      </w:r>
+      <w:r>
+        <w:t xml:space="preserve">project in </w:t>
+      </w:r>
+      <w:r>
+        <w:t>E</w:t>
+      </w:r>
+      <w:r>
+        <w:t xml:space="preserve">clipse, update the project using </w:t>
+      </w:r>
+      <w:r>
+        <w:t xml:space="preserve">the </w:t>
+      </w:r>
+      <w:r>
+        <w:t xml:space="preserve">maven update option as below. This is to resolve </w:t>
+      </w:r>
+      <w:r>
+        <w:t xml:space="preserve">the </w:t>
+      </w:r>
+      <w:r>
+        <w:t xml:space="preserve">issue if any </w:t>
+      </w:r>
+      <w:r>
+        <w:t>M</w:t>
+      </w:r>
+      <w:r>
+        <w:t>aven dependency not downloaded properly:</w:t>
       </w:r>
     </w:p>
     <w:p>
@@ -633,16 +684,32 @@
         </w:numPr>
       </w:pPr>
       <w:r>
-        <w:t xml:space="preserve">Right click on </w:t>
-      </w:r>
-      <w:proofErr w:type="gramStart"/>
-      <w:r>
-        <w:t>project :</w:t>
-      </w:r>
-      <w:proofErr w:type="gramEnd"/>
-      <w:r>
-        <w:t xml:space="preserve"> Go to “Maven” : Select “Update Project”</w:t>
-      </w:r>
+        <w:t>Right</w:t>
+      </w:r>
+      <w:r>
+        <w:t>-</w:t>
+      </w:r>
+      <w:r>
+        <w:t xml:space="preserve">click on </w:t>
+      </w:r>
+      <w:r>
+        <w:t xml:space="preserve">the </w:t>
+      </w:r>
+      <w:r>
+        <w:t xml:space="preserve">project: Go to “Maven” </w:t>
+      </w:r>
+      <w:r>
+        <w:t>and s</w:t>
+      </w:r>
+      <w:r>
+        <w:t>elect “Update Project”</w:t>
+      </w:r>
+    </w:p>
+    <w:p>
+      <w:pPr>
+        <w:pStyle w:val="BodyText"/>
+        <w:ind w:left="720"/>
+      </w:pPr>
     </w:p>
     <w:p>
       <w:r>
@@ -650,9 +717,9 @@
           <w:noProof/>
         </w:rPr>
         <w:drawing>
-          <wp:inline distT="0" distB="0" distL="0" distR="0" wp14:anchorId="5913686E" wp14:editId="5DD306FF">
-            <wp:extent cx="6394450" cy="3599180"/>
-            <wp:effectExtent l="0" t="0" r="6350" b="1270"/>
+          <wp:inline distT="0" distB="0" distL="0" distR="0" wp14:anchorId="5913686E" wp14:editId="65EB2D1C">
+            <wp:extent cx="6051600" cy="3693600"/>
+            <wp:effectExtent l="12700" t="12700" r="6350" b="15240"/>
             <wp:docPr id="1132789786" name="Picture 1"/>
             <wp:cNvGraphicFramePr>
               <a:graphicFrameLocks xmlns:a="http://schemas.openxmlformats.org/drawingml/2006/main" noChangeAspect="1"/>
@@ -666,7 +733,7 @@
                       <a:picLocks noChangeAspect="1" noChangeArrowheads="1"/>
                     </pic:cNvPicPr>
                   </pic:nvPicPr>
-                  <pic:blipFill>
+                  <pic:blipFill rotWithShape="1">
                     <a:blip r:embed="rId8">
                       <a:extLst>
                         <a:ext uri="{28A0092B-C50C-407E-A947-70E740481C1C}">
@@ -674,23 +741,28 @@
                         </a:ext>
                       </a:extLst>
                     </a:blip>
-                    <a:srcRect/>
-                    <a:stretch>
-                      <a:fillRect/>
-                    </a:stretch>
+                    <a:srcRect r="30636" b="24772"/>
+                    <a:stretch/>
                   </pic:blipFill>
                   <pic:spPr bwMode="auto">
                     <a:xfrm>
                       <a:off x="0" y="0"/>
-                      <a:ext cx="6394450" cy="3599180"/>
+                      <a:ext cx="6051600" cy="3693600"/>
                     </a:xfrm>
                     <a:prstGeom prst="rect">
                       <a:avLst/>
                     </a:prstGeom>
                     <a:noFill/>
-                    <a:ln>
-                      <a:noFill/>
+                    <a:ln w="12700">
+                      <a:solidFill>
+                        <a:schemeClr val="tx1"/>
+                      </a:solidFill>
                     </a:ln>
+                    <a:extLst>
+                      <a:ext uri="{53640926-AAD7-44D8-BBD7-CCE9431645EC}">
+                        <a14:shadowObscured xmlns:a14="http://schemas.microsoft.com/office/drawing/2010/main"/>
+                      </a:ext>
+                    </a:extLst>
                   </pic:spPr>
                 </pic:pic>
               </a:graphicData>
@@ -720,19 +792,19 @@
     <w:p>
       <w:pPr>
         <w:pStyle w:val="ListParagraph"/>
-        <w:ind w:left="720" w:firstLine="0"/>
+        <w:ind w:left="0" w:firstLine="0"/>
       </w:pPr>
       <w:r>
         <w:rPr>
           <w:noProof/>
         </w:rPr>
         <w:drawing>
-          <wp:inline distT="0" distB="0" distL="0" distR="0" wp14:anchorId="2AE2709F" wp14:editId="6B6A3B6E">
-            <wp:extent cx="6394450" cy="3599180"/>
-            <wp:effectExtent l="0" t="0" r="6350" b="1270"/>
+          <wp:inline distT="0" distB="0" distL="0" distR="0" wp14:anchorId="2AE2709F" wp14:editId="37832C09">
+            <wp:extent cx="6030000" cy="3164400"/>
+            <wp:effectExtent l="12700" t="12700" r="15240" b="10795"/>
             <wp:docPr id="731496187" name="Picture 2"/>
             <wp:cNvGraphicFramePr>
-              <a:graphicFrameLocks xmlns:a="http://schemas.openxmlformats.org/drawingml/2006/main" noChangeAspect="1"/>
+              <a:graphicFrameLocks xmlns:a="http://schemas.openxmlformats.org/drawingml/2006/main"/>
             </wp:cNvGraphicFramePr>
             <a:graphic xmlns:a="http://schemas.openxmlformats.org/drawingml/2006/main">
               <a:graphicData uri="http://schemas.openxmlformats.org/drawingml/2006/picture">
@@ -743,7 +815,7 @@
                       <a:picLocks noChangeAspect="1" noChangeArrowheads="1"/>
                     </pic:cNvPicPr>
                   </pic:nvPicPr>
-                  <pic:blipFill>
+                  <pic:blipFill rotWithShape="1">
                     <a:blip r:embed="rId9">
                       <a:extLst>
                         <a:ext uri="{28A0092B-C50C-407E-A947-70E740481C1C}">
@@ -751,23 +823,28 @@
                         </a:ext>
                       </a:extLst>
                     </a:blip>
-                    <a:srcRect/>
-                    <a:stretch>
-                      <a:fillRect/>
-                    </a:stretch>
+                    <a:srcRect r="23734" b="8815"/>
+                    <a:stretch/>
                   </pic:blipFill>
                   <pic:spPr bwMode="auto">
                     <a:xfrm>
                       <a:off x="0" y="0"/>
-                      <a:ext cx="6394450" cy="3599180"/>
+                      <a:ext cx="6030000" cy="3164400"/>
                     </a:xfrm>
                     <a:prstGeom prst="rect">
                       <a:avLst/>
                     </a:prstGeom>
                     <a:noFill/>
-                    <a:ln>
-                      <a:noFill/>
+                    <a:ln w="12700">
+                      <a:solidFill>
+                        <a:schemeClr val="tx1"/>
+                      </a:solidFill>
                     </a:ln>
+                    <a:extLst>
+                      <a:ext uri="{53640926-AAD7-44D8-BBD7-CCE9431645EC}">
+                        <a14:shadowObscured xmlns:a14="http://schemas.microsoft.com/office/drawing/2010/main"/>
+                      </a:ext>
+                    </a:extLst>
                   </pic:spPr>
                 </pic:pic>
               </a:graphicData>
@@ -780,12 +857,24 @@
     <w:p>
       <w:pPr>
         <w:pStyle w:val="TOCHeading"/>
-      </w:pPr>
-      <w:r>
+        <w:rPr>
+          <w:color w:val="000000" w:themeColor="text1"/>
+          <w:u w:val="single"/>
+        </w:rPr>
+      </w:pPr>
+      <w:r>
+        <w:rPr>
+          <w:color w:val="000000" w:themeColor="text1"/>
+          <w:u w:val="single"/>
+        </w:rPr>
         <w:lastRenderedPageBreak/>
         <w:t>Template Code Structure:</w:t>
       </w:r>
       <w:r>
+        <w:rPr>
+          <w:color w:val="000000" w:themeColor="text1"/>
+          <w:u w:val="single"/>
+        </w:rPr>
         <w:t xml:space="preserve"> </w:t>
       </w:r>
     </w:p>
@@ -796,14 +885,38 @@
           <w:ilvl w:val="0"/>
           <w:numId w:val="15"/>
         </w:numPr>
-      </w:pPr>
-      <w:r>
+        <w:rPr>
+          <w:rFonts w:ascii="Carlito" w:eastAsia="Carlito" w:hAnsi="Carlito" w:cs="Carlito"/>
+          <w:color w:val="auto"/>
+          <w:sz w:val="22"/>
+          <w:szCs w:val="22"/>
+        </w:rPr>
+      </w:pPr>
+      <w:r>
+        <w:rPr>
+          <w:rFonts w:ascii="Carlito" w:eastAsia="Carlito" w:hAnsi="Carlito" w:cs="Carlito"/>
+          <w:color w:val="auto"/>
+          <w:sz w:val="22"/>
+          <w:szCs w:val="22"/>
+        </w:rPr>
         <w:t>Below are the p</w:t>
       </w:r>
       <w:r>
-        <w:t>ackages and files you will be required to work upon</w:t>
-      </w:r>
-      <w:r>
+        <w:rPr>
+          <w:rFonts w:ascii="Carlito" w:eastAsia="Carlito" w:hAnsi="Carlito" w:cs="Carlito"/>
+          <w:color w:val="auto"/>
+          <w:sz w:val="22"/>
+          <w:szCs w:val="22"/>
+        </w:rPr>
+        <w:t>ackages and files you will be required to work on</w:t>
+      </w:r>
+      <w:r>
+        <w:rPr>
+          <w:rFonts w:ascii="Carlito" w:eastAsia="Carlito" w:hAnsi="Carlito" w:cs="Carlito"/>
+          <w:color w:val="auto"/>
+          <w:sz w:val="22"/>
+          <w:szCs w:val="22"/>
+        </w:rPr>
         <w:t xml:space="preserve">. </w:t>
       </w:r>
     </w:p>
@@ -814,11 +927,29 @@
           <w:ilvl w:val="0"/>
           <w:numId w:val="15"/>
         </w:numPr>
-      </w:pPr>
-      <w:r>
+        <w:rPr>
+          <w:rFonts w:ascii="Carlito" w:eastAsia="Carlito" w:hAnsi="Carlito" w:cs="Carlito"/>
+          <w:color w:val="auto"/>
+          <w:sz w:val="22"/>
+          <w:szCs w:val="22"/>
+        </w:rPr>
+      </w:pPr>
+      <w:r>
+        <w:rPr>
+          <w:rFonts w:ascii="Carlito" w:eastAsia="Carlito" w:hAnsi="Carlito" w:cs="Carlito"/>
+          <w:color w:val="auto"/>
+          <w:sz w:val="22"/>
+          <w:szCs w:val="22"/>
+        </w:rPr>
         <w:t>Other Files and packages you can ignore</w:t>
       </w:r>
       <w:r>
+        <w:rPr>
+          <w:rFonts w:ascii="Carlito" w:eastAsia="Carlito" w:hAnsi="Carlito" w:cs="Carlito"/>
+          <w:color w:val="auto"/>
+          <w:sz w:val="22"/>
+          <w:szCs w:val="22"/>
+        </w:rPr>
         <w:t>.</w:t>
       </w:r>
     </w:p>
@@ -829,9 +960,39 @@
           <w:ilvl w:val="0"/>
           <w:numId w:val="15"/>
         </w:numPr>
-      </w:pPr>
-      <w:r>
-        <w:t>In other Files and packages do not do any changes. It would affect your evaluation.</w:t>
+        <w:rPr>
+          <w:rFonts w:ascii="Carlito" w:eastAsia="Carlito" w:hAnsi="Carlito" w:cs="Carlito"/>
+          <w:color w:val="auto"/>
+          <w:sz w:val="22"/>
+          <w:szCs w:val="22"/>
+        </w:rPr>
+      </w:pPr>
+      <w:r>
+        <w:rPr>
+          <w:rFonts w:ascii="Carlito" w:eastAsia="Carlito" w:hAnsi="Carlito" w:cs="Carlito"/>
+          <w:color w:val="auto"/>
+          <w:sz w:val="22"/>
+          <w:szCs w:val="22"/>
+        </w:rPr>
+        <w:t xml:space="preserve">In other Files and packages do not </w:t>
+      </w:r>
+      <w:r>
+        <w:rPr>
+          <w:rFonts w:ascii="Carlito" w:eastAsia="Carlito" w:hAnsi="Carlito" w:cs="Carlito"/>
+          <w:color w:val="auto"/>
+          <w:sz w:val="22"/>
+          <w:szCs w:val="22"/>
+        </w:rPr>
+        <w:t>make</w:t>
+      </w:r>
+      <w:r>
+        <w:rPr>
+          <w:rFonts w:ascii="Carlito" w:eastAsia="Carlito" w:hAnsi="Carlito" w:cs="Carlito"/>
+          <w:color w:val="auto"/>
+          <w:sz w:val="22"/>
+          <w:szCs w:val="22"/>
+        </w:rPr>
+        <w:t xml:space="preserve"> any changes. It would affect your evaluation.</w:t>
       </w:r>
     </w:p>
     <w:p>
@@ -841,21 +1002,42 @@
           <w:ilvl w:val="0"/>
           <w:numId w:val="15"/>
         </w:numPr>
-      </w:pPr>
-      <w:r>
-        <w:t>You are not required to work in “Test” Folder. Files there are non-editable. Editing those files and trying to save them will throw error and would affect your evaluation.</w:t>
-      </w:r>
-    </w:p>
-    <w:p>
-      <w:pPr>
-        <w:ind w:left="360"/>
-      </w:pPr>
-    </w:p>
-    <w:p>
-      <w:pPr>
-        <w:pStyle w:val="TOCHeading"/>
-      </w:pPr>
-    </w:p>
+        <w:rPr>
+          <w:rFonts w:ascii="Carlito" w:eastAsia="Carlito" w:hAnsi="Carlito" w:cs="Carlito"/>
+          <w:color w:val="auto"/>
+          <w:sz w:val="22"/>
+          <w:szCs w:val="22"/>
+        </w:rPr>
+      </w:pPr>
+      <w:r>
+        <w:rPr>
+          <w:rFonts w:ascii="Carlito" w:eastAsia="Carlito" w:hAnsi="Carlito" w:cs="Carlito"/>
+          <w:color w:val="auto"/>
+          <w:sz w:val="22"/>
+          <w:szCs w:val="22"/>
+        </w:rPr>
+        <w:t xml:space="preserve">You are not required to work in </w:t>
+      </w:r>
+      <w:r>
+        <w:rPr>
+          <w:rFonts w:ascii="Carlito" w:eastAsia="Carlito" w:hAnsi="Carlito" w:cs="Carlito"/>
+          <w:color w:val="auto"/>
+          <w:sz w:val="22"/>
+          <w:szCs w:val="22"/>
+        </w:rPr>
+        <w:t>the “Test” Folder. The files there are non-editable. Editing those files and trying to save them will throw errors an</w:t>
+      </w:r>
+      <w:r>
+        <w:rPr>
+          <w:rFonts w:ascii="Carlito" w:eastAsia="Carlito" w:hAnsi="Carlito" w:cs="Carlito"/>
+          <w:color w:val="auto"/>
+          <w:sz w:val="22"/>
+          <w:szCs w:val="22"/>
+        </w:rPr>
+        <w:t>d affect your evaluation.</w:t>
+      </w:r>
+    </w:p>
+    <w:p/>
     <w:tbl>
       <w:tblPr>
         <w:tblStyle w:val="TableGrid"/>
@@ -864,8 +1046,8 @@
       </w:tblPr>
       <w:tblGrid>
         <w:gridCol w:w="3348"/>
-        <w:gridCol w:w="3367"/>
-        <w:gridCol w:w="3345"/>
+        <w:gridCol w:w="2459"/>
+        <w:gridCol w:w="4253"/>
       </w:tblGrid>
       <w:tr>
         <w:tc>
@@ -898,7 +1080,7 @@
         </w:tc>
         <w:tc>
           <w:tcPr>
-            <w:tcW w:w="3367" w:type="dxa"/>
+            <w:tcW w:w="2459" w:type="dxa"/>
             <w:tcBorders>
               <w:top w:val="single" w:sz="4" w:space="0" w:color="auto"/>
               <w:left w:val="single" w:sz="4" w:space="0" w:color="auto"/>
@@ -925,7 +1107,7 @@
         </w:tc>
         <w:tc>
           <w:tcPr>
-            <w:tcW w:w="3345" w:type="dxa"/>
+            <w:tcW w:w="4253" w:type="dxa"/>
             <w:tcBorders>
               <w:top w:val="single" w:sz="4" w:space="0" w:color="auto"/>
               <w:left w:val="single" w:sz="4" w:space="0" w:color="auto"/>
@@ -983,7 +1165,7 @@
         </w:tc>
         <w:tc>
           <w:tcPr>
-            <w:tcW w:w="3367" w:type="dxa"/>
+            <w:tcW w:w="2459" w:type="dxa"/>
             <w:tcBorders>
               <w:top w:val="single" w:sz="4" w:space="0" w:color="auto"/>
               <w:left w:val="single" w:sz="4" w:space="0" w:color="auto"/>
@@ -999,7 +1181,7 @@
         </w:tc>
         <w:tc>
           <w:tcPr>
-            <w:tcW w:w="3345" w:type="dxa"/>
+            <w:tcW w:w="4253" w:type="dxa"/>
             <w:tcBorders>
               <w:top w:val="single" w:sz="4" w:space="0" w:color="auto"/>
               <w:left w:val="single" w:sz="4" w:space="0" w:color="auto"/>
@@ -1083,7 +1265,7 @@
         </w:tc>
         <w:tc>
           <w:tcPr>
-            <w:tcW w:w="3367" w:type="dxa"/>
+            <w:tcW w:w="2459" w:type="dxa"/>
             <w:tcBorders>
               <w:top w:val="single" w:sz="4" w:space="0" w:color="auto"/>
               <w:left w:val="single" w:sz="4" w:space="0" w:color="auto"/>
@@ -1100,7 +1282,7 @@
         </w:tc>
         <w:tc>
           <w:tcPr>
-            <w:tcW w:w="3345" w:type="dxa"/>
+            <w:tcW w:w="4253" w:type="dxa"/>
             <w:tcBorders>
               <w:top w:val="single" w:sz="4" w:space="0" w:color="auto"/>
               <w:left w:val="single" w:sz="4" w:space="0" w:color="auto"/>
@@ -1227,7 +1409,7 @@
         </w:tc>
         <w:tc>
           <w:tcPr>
-            <w:tcW w:w="3367" w:type="dxa"/>
+            <w:tcW w:w="2459" w:type="dxa"/>
             <w:tcBorders>
               <w:top w:val="single" w:sz="4" w:space="0" w:color="auto"/>
               <w:left w:val="single" w:sz="4" w:space="0" w:color="auto"/>
@@ -1247,7 +1429,7 @@
         </w:tc>
         <w:tc>
           <w:tcPr>
-            <w:tcW w:w="3345" w:type="dxa"/>
+            <w:tcW w:w="4253" w:type="dxa"/>
             <w:tcBorders>
               <w:top w:val="single" w:sz="4" w:space="0" w:color="auto"/>
               <w:left w:val="single" w:sz="4" w:space="0" w:color="auto"/>
@@ -1258,11 +1440,7 @@
           </w:tcPr>
           <w:p>
             <w:r>
-              <w:t xml:space="preserve">URL to navigate to. Already URL is </w:t>
-            </w:r>
-            <w:r>
-              <w:lastRenderedPageBreak/>
-              <w:t>defined here</w:t>
+              <w:t>URL to navigate to. Already URL is defined here</w:t>
             </w:r>
           </w:p>
         </w:tc>
@@ -1282,7 +1460,7 @@
         </w:tc>
         <w:tc>
           <w:tcPr>
-            <w:tcW w:w="3367" w:type="dxa"/>
+            <w:tcW w:w="2459" w:type="dxa"/>
             <w:tcBorders>
               <w:top w:val="single" w:sz="4" w:space="0" w:color="auto"/>
               <w:left w:val="single" w:sz="4" w:space="0" w:color="auto"/>
@@ -1302,7 +1480,7 @@
         </w:tc>
         <w:tc>
           <w:tcPr>
-            <w:tcW w:w="3345" w:type="dxa"/>
+            <w:tcW w:w="4253" w:type="dxa"/>
             <w:tcBorders>
               <w:top w:val="single" w:sz="4" w:space="0" w:color="auto"/>
               <w:left w:val="single" w:sz="4" w:space="0" w:color="auto"/>
@@ -1354,7 +1532,7 @@
         </w:tc>
         <w:tc>
           <w:tcPr>
-            <w:tcW w:w="3367" w:type="dxa"/>
+            <w:tcW w:w="2459" w:type="dxa"/>
             <w:tcBorders>
               <w:top w:val="single" w:sz="4" w:space="0" w:color="auto"/>
               <w:left w:val="single" w:sz="4" w:space="0" w:color="auto"/>
@@ -1371,7 +1549,7 @@
         </w:tc>
         <w:tc>
           <w:tcPr>
-            <w:tcW w:w="3345" w:type="dxa"/>
+            <w:tcW w:w="4253" w:type="dxa"/>
             <w:tcBorders>
               <w:top w:val="single" w:sz="4" w:space="0" w:color="auto"/>
               <w:left w:val="single" w:sz="4" w:space="0" w:color="auto"/>
@@ -1445,7 +1623,7 @@
         </w:tc>
         <w:tc>
           <w:tcPr>
-            <w:tcW w:w="3367" w:type="dxa"/>
+            <w:tcW w:w="2459" w:type="dxa"/>
             <w:tcBorders>
               <w:top w:val="single" w:sz="4" w:space="0" w:color="auto"/>
               <w:left w:val="single" w:sz="4" w:space="0" w:color="auto"/>
@@ -1464,7 +1642,7 @@
         </w:tc>
         <w:tc>
           <w:tcPr>
-            <w:tcW w:w="3345" w:type="dxa"/>
+            <w:tcW w:w="4253" w:type="dxa"/>
             <w:tcBorders>
               <w:top w:val="single" w:sz="4" w:space="0" w:color="auto"/>
               <w:left w:val="single" w:sz="4" w:space="0" w:color="auto"/>
@@ -1479,26 +1657,29 @@
           </w:p>
         </w:tc>
       </w:tr>
-      <w:bookmarkEnd w:id="2"/>
     </w:tbl>
-    <w:p/>
+    <w:bookmarkEnd w:id="2"/>
     <w:p>
       <w:pPr>
         <w:pStyle w:val="TOCHeading"/>
         <w:rPr>
-          <w:sz w:val="24"/>
-        </w:rPr>
-      </w:pPr>
-    </w:p>
-    <w:p>
-      <w:pPr>
-        <w:pStyle w:val="TOCHeading"/>
-      </w:pPr>
-      <w:r>
-        <w:rPr>
-          <w:sz w:val="24"/>
+          <w:color w:val="000000" w:themeColor="text1"/>
+          <w:u w:val="single"/>
+        </w:rPr>
+      </w:pPr>
+      <w:r>
+        <w:rPr>
+          <w:color w:val="000000" w:themeColor="text1"/>
+          <w:u w:val="single"/>
         </w:rPr>
         <w:t>PROBLEM STATEMENT</w:t>
+      </w:r>
+      <w:r>
+        <w:rPr>
+          <w:color w:val="000000" w:themeColor="text1"/>
+          <w:u w:val="single"/>
+        </w:rPr>
+        <w:t>:</w:t>
       </w:r>
     </w:p>
     <w:p>
@@ -1599,15 +1780,24 @@
       <w:pPr>
         <w:pStyle w:val="TOCHeading"/>
         <w:rPr>
-          <w:sz w:val="24"/>
+          <w:sz w:val="36"/>
+          <w:szCs w:val="36"/>
         </w:rPr>
       </w:pPr>
       <w:bookmarkStart w:id="3" w:name="_bookmark1"/>
       <w:bookmarkEnd w:id="3"/>
-      <w:r>
-        <w:rPr>
-          <w:sz w:val="36"/>
-          <w:szCs w:val="36"/>
+    </w:p>
+    <w:p>
+      <w:pPr>
+        <w:pStyle w:val="TOCHeading"/>
+        <w:rPr>
+          <w:sz w:val="24"/>
+        </w:rPr>
+      </w:pPr>
+      <w:r>
+        <w:rPr>
+          <w:color w:val="000000" w:themeColor="text1"/>
+          <w:u w:val="single"/>
         </w:rPr>
         <w:t>Key Activities to implement</w:t>
       </w:r>
@@ -1626,10 +1816,10 @@
         <w:tblLook w:val="04A0" w:firstRow="1" w:lastRow="0" w:firstColumn="1" w:lastColumn="0" w:noHBand="0" w:noVBand="1"/>
       </w:tblPr>
       <w:tblGrid>
-        <w:gridCol w:w="538"/>
-        <w:gridCol w:w="3544"/>
-        <w:gridCol w:w="1672"/>
-        <w:gridCol w:w="4306"/>
+        <w:gridCol w:w="480"/>
+        <w:gridCol w:w="2492"/>
+        <w:gridCol w:w="3827"/>
+        <w:gridCol w:w="3261"/>
       </w:tblGrid>
       <w:tr>
         <w:trPr>
@@ -1637,7 +1827,7 @@
         </w:trPr>
         <w:tc>
           <w:tcPr>
-            <w:tcW w:w="524" w:type="dxa"/>
+            <w:tcW w:w="480" w:type="dxa"/>
             <w:hideMark/>
           </w:tcPr>
           <w:p>
@@ -1645,6 +1835,8 @@
               <w:rPr>
                 <w:b/>
                 <w:bCs/>
+                <w:sz w:val="18"/>
+                <w:szCs w:val="18"/>
                 <w:lang w:val="en-IN"/>
               </w:rPr>
             </w:pPr>
@@ -1653,6 +1845,8 @@
               <w:rPr>
                 <w:b/>
                 <w:bCs/>
+                <w:sz w:val="18"/>
+                <w:szCs w:val="18"/>
                 <w:lang w:val="en-IN"/>
               </w:rPr>
               <w:t>Sl</w:t>
@@ -1662,6 +1856,8 @@
               <w:rPr>
                 <w:b/>
                 <w:bCs/>
+                <w:sz w:val="18"/>
+                <w:szCs w:val="18"/>
                 <w:lang w:val="en-IN"/>
               </w:rPr>
               <w:t xml:space="preserve"> No.</w:t>
@@ -1670,7 +1866,7 @@
         </w:tc>
         <w:tc>
           <w:tcPr>
-            <w:tcW w:w="3544" w:type="dxa"/>
+            <w:tcW w:w="2492" w:type="dxa"/>
             <w:hideMark/>
           </w:tcPr>
           <w:p>
@@ -1678,6 +1874,8 @@
               <w:rPr>
                 <w:b/>
                 <w:bCs/>
+                <w:sz w:val="18"/>
+                <w:szCs w:val="18"/>
                 <w:lang w:val="en-IN"/>
               </w:rPr>
             </w:pPr>
@@ -1685,6 +1883,8 @@
               <w:rPr>
                 <w:b/>
                 <w:bCs/>
+                <w:sz w:val="18"/>
+                <w:szCs w:val="18"/>
                 <w:lang w:val="en-IN"/>
               </w:rPr>
               <w:t>Summary</w:t>
@@ -1693,7 +1893,7 @@
         </w:tc>
         <w:tc>
           <w:tcPr>
-            <w:tcW w:w="1686" w:type="dxa"/>
+            <w:tcW w:w="3827" w:type="dxa"/>
             <w:hideMark/>
           </w:tcPr>
           <w:p>
@@ -1701,6 +1901,8 @@
               <w:rPr>
                 <w:b/>
                 <w:bCs/>
+                <w:sz w:val="18"/>
+                <w:szCs w:val="18"/>
                 <w:lang w:val="en-IN"/>
               </w:rPr>
             </w:pPr>
@@ -1708,6 +1910,8 @@
               <w:rPr>
                 <w:b/>
                 <w:bCs/>
+                <w:sz w:val="18"/>
+                <w:szCs w:val="18"/>
                 <w:lang w:val="en-IN"/>
               </w:rPr>
               <w:t>Action</w:t>
@@ -1716,7 +1920,7 @@
         </w:tc>
         <w:tc>
           <w:tcPr>
-            <w:tcW w:w="4306" w:type="dxa"/>
+            <w:tcW w:w="3261" w:type="dxa"/>
             <w:hideMark/>
           </w:tcPr>
           <w:p>
@@ -1724,6 +1928,8 @@
               <w:rPr>
                 <w:b/>
                 <w:bCs/>
+                <w:sz w:val="18"/>
+                <w:szCs w:val="18"/>
                 <w:lang w:val="en-IN"/>
               </w:rPr>
             </w:pPr>
@@ -1731,6 +1937,8 @@
               <w:rPr>
                 <w:b/>
                 <w:bCs/>
+                <w:sz w:val="18"/>
+                <w:szCs w:val="18"/>
                 <w:lang w:val="en-IN"/>
               </w:rPr>
               <w:t>Expected Result</w:t>
@@ -1744,7 +1952,7 @@
         </w:trPr>
         <w:tc>
           <w:tcPr>
-            <w:tcW w:w="524" w:type="dxa"/>
+            <w:tcW w:w="480" w:type="dxa"/>
             <w:hideMark/>
           </w:tcPr>
           <w:p>
@@ -1752,6 +1960,8 @@
               <w:rPr>
                 <w:b/>
                 <w:bCs/>
+                <w:sz w:val="18"/>
+                <w:szCs w:val="18"/>
                 <w:lang w:val="en-IN"/>
               </w:rPr>
             </w:pPr>
@@ -1759,6 +1969,8 @@
               <w:rPr>
                 <w:b/>
                 <w:bCs/>
+                <w:sz w:val="18"/>
+                <w:szCs w:val="18"/>
                 <w:lang w:val="en-IN"/>
               </w:rPr>
               <w:t>1</w:t>
@@ -1767,124 +1979,164 @@
         </w:tc>
         <w:tc>
           <w:tcPr>
-            <w:tcW w:w="3544" w:type="dxa"/>
+            <w:tcW w:w="2492" w:type="dxa"/>
             <w:hideMark/>
           </w:tcPr>
           <w:p>
             <w:pPr>
               <w:rPr>
+                <w:sz w:val="18"/>
+                <w:szCs w:val="18"/>
                 <w:lang w:val="en-IN"/>
               </w:rPr>
             </w:pPr>
             <w:r>
               <w:rPr>
-                <w:lang w:val="en-IN"/>
-              </w:rPr>
-              <w:t xml:space="preserve">Verify the </w:t>
-            </w:r>
-            <w:proofErr w:type="spellStart"/>
-            <w:r>
-              <w:rPr>
-                <w:lang w:val="en-IN"/>
-              </w:rPr>
-              <w:t>SubStore</w:t>
-            </w:r>
-            <w:proofErr w:type="spellEnd"/>
-            <w:r>
-              <w:rPr>
-                <w:lang w:val="en-IN"/>
-              </w:rPr>
-              <w:t xml:space="preserve"> module is present or not</w:t>
+                <w:sz w:val="18"/>
+                <w:szCs w:val="18"/>
+                <w:lang w:val="en-IN"/>
+              </w:rPr>
+              <w:t>Verify the SubStore module is present or not</w:t>
             </w:r>
           </w:p>
         </w:tc>
         <w:tc>
           <w:tcPr>
-            <w:tcW w:w="1686" w:type="dxa"/>
+            <w:tcW w:w="3827" w:type="dxa"/>
             <w:hideMark/>
           </w:tcPr>
           <w:p>
             <w:pPr>
               <w:rPr>
+                <w:sz w:val="18"/>
+                <w:szCs w:val="18"/>
                 <w:lang w:val="en-IN"/>
               </w:rPr>
             </w:pPr>
             <w:r>
               <w:rPr>
-                <w:lang w:val="en-IN"/>
-              </w:rPr>
-              <w:t xml:space="preserve">1. Login in the </w:t>
+                <w:sz w:val="18"/>
+                <w:szCs w:val="18"/>
+                <w:lang w:val="en-IN"/>
+              </w:rPr>
+              <w:t xml:space="preserve">1.  go to </w:t>
+            </w:r>
+            <w:r>
+              <w:rPr>
+                <w:sz w:val="18"/>
+                <w:szCs w:val="18"/>
+                <w:lang w:val="en-IN"/>
+              </w:rPr>
+              <w:t>URL</w:t>
+            </w:r>
+            <w:r>
+              <w:rPr>
+                <w:sz w:val="18"/>
+                <w:szCs w:val="18"/>
+                <w:lang w:val="en-IN"/>
+              </w:rPr>
+              <w:t xml:space="preserve"> : https://healthapp.yaksha.com/</w:t>
+            </w:r>
+          </w:p>
+          <w:p>
+            <w:pPr>
+              <w:rPr>
+                <w:sz w:val="18"/>
+                <w:szCs w:val="18"/>
+                <w:lang w:val="en-IN"/>
+              </w:rPr>
+            </w:pPr>
+            <w:r>
+              <w:rPr>
+                <w:sz w:val="18"/>
+                <w:szCs w:val="18"/>
+                <w:lang w:val="en-IN"/>
+              </w:rPr>
+              <w:t>2. login as valid credential (username : admin , password : pass123) and click on "</w:t>
             </w:r>
             <w:proofErr w:type="spellStart"/>
             <w:r>
               <w:rPr>
-                <w:lang w:val="en-IN"/>
-              </w:rPr>
-              <w:t>healthapp</w:t>
+                <w:sz w:val="18"/>
+                <w:szCs w:val="18"/>
+                <w:lang w:val="en-IN"/>
+              </w:rPr>
+              <w:t>SignIn</w:t>
             </w:r>
             <w:proofErr w:type="spellEnd"/>
             <w:r>
               <w:rPr>
-                <w:lang w:val="en-IN"/>
-              </w:rPr>
-              <w:t xml:space="preserve"> application</w:t>
-            </w:r>
-            <w:r>
-              <w:rPr>
-                <w:lang w:val="en-IN"/>
-              </w:rPr>
-              <w:br/>
-              <w:t xml:space="preserve">2. Scroll down menu till </w:t>
-            </w:r>
-            <w:proofErr w:type="spellStart"/>
-            <w:r>
-              <w:rPr>
-                <w:lang w:val="en-IN"/>
-              </w:rPr>
-              <w:t>SubStore</w:t>
-            </w:r>
-            <w:proofErr w:type="spellEnd"/>
-            <w:r>
-              <w:rPr>
-                <w:lang w:val="en-IN"/>
-              </w:rPr>
-              <w:br/>
-              <w:t xml:space="preserve">3. Click on the </w:t>
-            </w:r>
-            <w:proofErr w:type="spellStart"/>
-            <w:r>
-              <w:rPr>
-                <w:lang w:val="en-IN"/>
-              </w:rPr>
-              <w:t>SubStore</w:t>
-            </w:r>
-            <w:proofErr w:type="spellEnd"/>
+                <w:sz w:val="18"/>
+                <w:szCs w:val="18"/>
+                <w:lang w:val="en-IN"/>
+              </w:rPr>
+              <w:t>" Button</w:t>
+            </w:r>
+          </w:p>
+          <w:p>
+            <w:pPr>
+              <w:rPr>
+                <w:sz w:val="18"/>
+                <w:szCs w:val="18"/>
+                <w:lang w:val="en-IN"/>
+              </w:rPr>
+            </w:pPr>
+            <w:r>
+              <w:rPr>
+                <w:sz w:val="18"/>
+                <w:szCs w:val="18"/>
+                <w:lang w:val="en-IN"/>
+              </w:rPr>
+              <w:t>3. Scroll down menu till SubStore</w:t>
+            </w:r>
+          </w:p>
+          <w:p>
+            <w:pPr>
+              <w:rPr>
+                <w:sz w:val="18"/>
+                <w:szCs w:val="18"/>
+                <w:lang w:val="en-IN"/>
+              </w:rPr>
+            </w:pPr>
+            <w:r>
+              <w:rPr>
+                <w:sz w:val="18"/>
+                <w:szCs w:val="18"/>
+                <w:lang w:val="en-IN"/>
+              </w:rPr>
+              <w:t>4. Click on the SubStore</w:t>
+            </w:r>
+          </w:p>
+          <w:p>
+            <w:pPr>
+              <w:rPr>
+                <w:sz w:val="18"/>
+                <w:szCs w:val="18"/>
+                <w:lang w:val="en-IN"/>
+              </w:rPr>
+            </w:pPr>
           </w:p>
         </w:tc>
         <w:tc>
           <w:tcPr>
-            <w:tcW w:w="4306" w:type="dxa"/>
+            <w:tcW w:w="3261" w:type="dxa"/>
             <w:hideMark/>
           </w:tcPr>
           <w:p>
             <w:pPr>
               <w:rPr>
+                <w:sz w:val="18"/>
+                <w:szCs w:val="18"/>
                 <w:lang w:val="en-IN"/>
               </w:rPr>
             </w:pPr>
-            <w:proofErr w:type="spellStart"/>
-            <w:r>
-              <w:rPr>
-                <w:lang w:val="en-IN"/>
-              </w:rPr>
-              <w:t>SubStore</w:t>
-            </w:r>
-            <w:proofErr w:type="spellEnd"/>
-            <w:r>
-              <w:rPr>
-                <w:lang w:val="en-IN"/>
-              </w:rPr>
-              <w:t xml:space="preserve"> module should be present</w:t>
+            <w:r>
+              <w:rPr>
+                <w:sz w:val="18"/>
+                <w:szCs w:val="18"/>
+                <w:lang w:val="en-IN"/>
+              </w:rPr>
+              <w:t>SubStore module should be present</w:t>
             </w:r>
           </w:p>
         </w:tc>
@@ -1895,7 +2147,7 @@
         </w:trPr>
         <w:tc>
           <w:tcPr>
-            <w:tcW w:w="524" w:type="dxa"/>
+            <w:tcW w:w="480" w:type="dxa"/>
             <w:hideMark/>
           </w:tcPr>
           <w:p>
@@ -1903,6 +2155,8 @@
               <w:rPr>
                 <w:b/>
                 <w:bCs/>
+                <w:sz w:val="18"/>
+                <w:szCs w:val="18"/>
                 <w:lang w:val="en-IN"/>
               </w:rPr>
             </w:pPr>
@@ -1910,6 +2164,8 @@
               <w:rPr>
                 <w:b/>
                 <w:bCs/>
+                <w:sz w:val="18"/>
+                <w:szCs w:val="18"/>
                 <w:lang w:val="en-IN"/>
               </w:rPr>
               <w:t>2</w:t>
@@ -1918,31 +2174,29 @@
         </w:tc>
         <w:tc>
           <w:tcPr>
-            <w:tcW w:w="3544" w:type="dxa"/>
+            <w:tcW w:w="2492" w:type="dxa"/>
             <w:hideMark/>
           </w:tcPr>
           <w:p>
             <w:pPr>
               <w:rPr>
+                <w:sz w:val="18"/>
+                <w:szCs w:val="18"/>
                 <w:lang w:val="en-IN"/>
               </w:rPr>
             </w:pPr>
             <w:r>
               <w:rPr>
-                <w:lang w:val="en-IN"/>
-              </w:rPr>
-              <w:t xml:space="preserve">Verify the sub-module buttons present in  Select your </w:t>
-            </w:r>
-            <w:proofErr w:type="spellStart"/>
-            <w:r>
-              <w:rPr>
-                <w:lang w:val="en-IN"/>
-              </w:rPr>
-              <w:t>Substore</w:t>
-            </w:r>
-            <w:proofErr w:type="spellEnd"/>
-            <w:r>
-              <w:rPr>
+                <w:sz w:val="18"/>
+                <w:szCs w:val="18"/>
+                <w:lang w:val="en-IN"/>
+              </w:rPr>
+              <w:t>Verify the sub-module buttons present in  Select your Substore</w:t>
+            </w:r>
+            <w:r>
+              <w:rPr>
+                <w:sz w:val="18"/>
+                <w:szCs w:val="18"/>
                 <w:lang w:val="en-IN"/>
               </w:rPr>
               <w:br/>
@@ -1952,130 +2206,154 @@
         </w:tc>
         <w:tc>
           <w:tcPr>
-            <w:tcW w:w="1686" w:type="dxa"/>
+            <w:tcW w:w="3827" w:type="dxa"/>
             <w:hideMark/>
           </w:tcPr>
           <w:p>
             <w:pPr>
               <w:rPr>
+                <w:sz w:val="18"/>
+                <w:szCs w:val="18"/>
                 <w:lang w:val="en-IN"/>
               </w:rPr>
             </w:pPr>
             <w:r>
               <w:rPr>
-                <w:lang w:val="en-IN"/>
-              </w:rPr>
-              <w:t xml:space="preserve">1. Login in the </w:t>
+                <w:sz w:val="18"/>
+                <w:szCs w:val="18"/>
+                <w:lang w:val="en-IN"/>
+              </w:rPr>
+              <w:t>Pre</w:t>
+            </w:r>
+            <w:r>
+              <w:rPr>
+                <w:sz w:val="18"/>
+                <w:szCs w:val="18"/>
+                <w:lang w:val="en-IN"/>
+              </w:rPr>
+              <w:t>-</w:t>
+            </w:r>
+            <w:r>
+              <w:rPr>
+                <w:sz w:val="18"/>
+                <w:szCs w:val="18"/>
+                <w:lang w:val="en-IN"/>
+              </w:rPr>
+              <w:t>condition: User should be logged in</w:t>
+            </w:r>
+            <w:r>
+              <w:rPr>
+                <w:sz w:val="18"/>
+                <w:szCs w:val="18"/>
+                <w:lang w:val="en-IN"/>
+              </w:rPr>
+              <w:br/>
+            </w:r>
+            <w:r>
+              <w:rPr>
+                <w:sz w:val="18"/>
+                <w:szCs w:val="18"/>
+                <w:lang w:val="en-IN"/>
+              </w:rPr>
+              <w:t>1</w:t>
+            </w:r>
+            <w:r>
+              <w:rPr>
+                <w:sz w:val="18"/>
+                <w:szCs w:val="18"/>
+                <w:lang w:val="en-IN"/>
+              </w:rPr>
+              <w:t xml:space="preserve">. Click on the </w:t>
             </w:r>
             <w:proofErr w:type="spellStart"/>
             <w:r>
               <w:rPr>
-                <w:lang w:val="en-IN"/>
-              </w:rPr>
-              <w:t>healthapp</w:t>
+                <w:sz w:val="18"/>
+                <w:szCs w:val="18"/>
+                <w:lang w:val="en-IN"/>
+              </w:rPr>
+              <w:t>substore</w:t>
             </w:r>
             <w:proofErr w:type="spellEnd"/>
             <w:r>
               <w:rPr>
-                <w:lang w:val="en-IN"/>
-              </w:rPr>
-              <w:t xml:space="preserve"> application</w:t>
-            </w:r>
-            <w:r>
-              <w:rPr>
+                <w:sz w:val="18"/>
+                <w:szCs w:val="18"/>
+                <w:lang w:val="en-IN"/>
+              </w:rPr>
+              <w:t xml:space="preserve"> </w:t>
+            </w:r>
+            <w:r>
+              <w:rPr>
+                <w:sz w:val="18"/>
+                <w:szCs w:val="18"/>
                 <w:lang w:val="en-IN"/>
               </w:rPr>
               <w:br/>
-              <w:t xml:space="preserve">2. Click on the </w:t>
-            </w:r>
-            <w:proofErr w:type="spellStart"/>
-            <w:r>
-              <w:rPr>
-                <w:lang w:val="en-IN"/>
-              </w:rPr>
-              <w:t>substore</w:t>
-            </w:r>
-            <w:proofErr w:type="spellEnd"/>
-            <w:r>
-              <w:rPr>
-                <w:lang w:val="en-IN"/>
-              </w:rPr>
-              <w:t xml:space="preserve"> </w:t>
-            </w:r>
-            <w:r>
-              <w:rPr>
-                <w:lang w:val="en-IN"/>
-              </w:rPr>
-              <w:br/>
-              <w:t xml:space="preserve">3. "Select your </w:t>
-            </w:r>
-            <w:proofErr w:type="spellStart"/>
-            <w:r>
-              <w:rPr>
-                <w:lang w:val="en-IN"/>
-              </w:rPr>
-              <w:t>Substore</w:t>
-            </w:r>
-            <w:proofErr w:type="spellEnd"/>
-            <w:r>
-              <w:rPr>
-                <w:lang w:val="en-IN"/>
-              </w:rPr>
-              <w:t xml:space="preserve">" pop up </w:t>
+            </w:r>
+            <w:r>
+              <w:rPr>
+                <w:sz w:val="18"/>
+                <w:szCs w:val="18"/>
+                <w:lang w:val="en-IN"/>
+              </w:rPr>
+              <w:t>2</w:t>
+            </w:r>
+            <w:r>
+              <w:rPr>
+                <w:sz w:val="18"/>
+                <w:szCs w:val="18"/>
+                <w:lang w:val="en-IN"/>
+              </w:rPr>
+              <w:t xml:space="preserve">. "Select your Substore" pop up </w:t>
             </w:r>
           </w:p>
         </w:tc>
         <w:tc>
           <w:tcPr>
-            <w:tcW w:w="4306" w:type="dxa"/>
+            <w:tcW w:w="3261" w:type="dxa"/>
             <w:hideMark/>
           </w:tcPr>
           <w:p>
             <w:pPr>
               <w:rPr>
+                <w:sz w:val="18"/>
+                <w:szCs w:val="18"/>
                 <w:lang w:val="en-IN"/>
               </w:rPr>
             </w:pPr>
             <w:r>
               <w:rPr>
-                <w:lang w:val="en-IN"/>
-              </w:rPr>
-              <w:t xml:space="preserve">Expected value that should be present in "Select your </w:t>
-            </w:r>
-            <w:proofErr w:type="spellStart"/>
-            <w:r>
-              <w:rPr>
-                <w:lang w:val="en-IN"/>
-              </w:rPr>
-              <w:t>Substore</w:t>
-            </w:r>
-            <w:proofErr w:type="spellEnd"/>
-            <w:r>
-              <w:rPr>
-                <w:lang w:val="en-IN"/>
-              </w:rPr>
-              <w:t>" modal</w:t>
-            </w:r>
-            <w:r>
-              <w:rPr>
+                <w:sz w:val="18"/>
+                <w:szCs w:val="18"/>
+                <w:lang w:val="en-IN"/>
+              </w:rPr>
+              <w:t>Expected value that should be present in "Select your Substore" modal</w:t>
+            </w:r>
+            <w:r>
+              <w:rPr>
+                <w:sz w:val="18"/>
+                <w:szCs w:val="18"/>
                 <w:lang w:val="en-IN"/>
               </w:rPr>
               <w:br/>
-              <w:t xml:space="preserve">Expected sub-modals button:  </w:t>
-            </w:r>
-            <w:proofErr w:type="spellStart"/>
-            <w:r>
-              <w:rPr>
-                <w:lang w:val="en-IN"/>
-              </w:rPr>
-              <w:t>Accounts,male</w:t>
-            </w:r>
-            <w:proofErr w:type="spellEnd"/>
-            <w:r>
-              <w:rPr>
-                <w:lang w:val="en-IN"/>
-              </w:rPr>
-              <w:t xml:space="preserve"> ward SubStore,SubStore1,SubStore1</w:t>
+              <w:t>Expected sub-modals button:  Accounts,</w:t>
+            </w:r>
+            <w:r>
+              <w:rPr>
+                <w:sz w:val="18"/>
+                <w:szCs w:val="18"/>
+                <w:lang w:val="en-IN"/>
+              </w:rPr>
+              <w:t xml:space="preserve"> </w:t>
+            </w:r>
+            <w:r>
+              <w:rPr>
+                <w:sz w:val="18"/>
+                <w:szCs w:val="18"/>
+                <w:lang w:val="en-IN"/>
+              </w:rPr>
+              <w:t>male ward SubStore,SubStore1,SubStore1</w:t>
             </w:r>
           </w:p>
         </w:tc>
@@ -2086,7 +2364,7 @@
         </w:trPr>
         <w:tc>
           <w:tcPr>
-            <w:tcW w:w="524" w:type="dxa"/>
+            <w:tcW w:w="480" w:type="dxa"/>
             <w:hideMark/>
           </w:tcPr>
           <w:p>
@@ -2094,6 +2372,8 @@
               <w:rPr>
                 <w:b/>
                 <w:bCs/>
+                <w:sz w:val="18"/>
+                <w:szCs w:val="18"/>
                 <w:lang w:val="en-IN"/>
               </w:rPr>
             </w:pPr>
@@ -2101,6 +2381,8 @@
               <w:rPr>
                 <w:b/>
                 <w:bCs/>
+                <w:sz w:val="18"/>
+                <w:szCs w:val="18"/>
                 <w:lang w:val="en-IN"/>
               </w:rPr>
               <w:t>3</w:t>
@@ -2109,17 +2391,21 @@
         </w:tc>
         <w:tc>
           <w:tcPr>
-            <w:tcW w:w="3544" w:type="dxa"/>
+            <w:tcW w:w="2492" w:type="dxa"/>
             <w:hideMark/>
           </w:tcPr>
           <w:p>
             <w:pPr>
               <w:rPr>
+                <w:sz w:val="18"/>
+                <w:szCs w:val="18"/>
                 <w:lang w:val="en-IN"/>
               </w:rPr>
             </w:pPr>
             <w:r>
               <w:rPr>
+                <w:sz w:val="18"/>
+                <w:szCs w:val="18"/>
                 <w:lang w:val="en-IN"/>
               </w:rPr>
               <w:t xml:space="preserve">Verify that the "Accounts' sub-module is clickable </w:t>
@@ -2128,23 +2414,45 @@
         </w:tc>
         <w:tc>
           <w:tcPr>
-            <w:tcW w:w="1686" w:type="dxa"/>
+            <w:tcW w:w="3827" w:type="dxa"/>
             <w:hideMark/>
           </w:tcPr>
           <w:p>
             <w:pPr>
               <w:rPr>
+                <w:sz w:val="18"/>
+                <w:szCs w:val="18"/>
                 <w:lang w:val="en-IN"/>
               </w:rPr>
             </w:pPr>
             <w:r>
               <w:rPr>
-                <w:lang w:val="en-IN"/>
-              </w:rPr>
-              <w:t>Precondition: User should be logged in and on the Verification section</w:t>
-            </w:r>
-            <w:r>
-              <w:rPr>
+                <w:sz w:val="18"/>
+                <w:szCs w:val="18"/>
+                <w:lang w:val="en-IN"/>
+              </w:rPr>
+              <w:t>Pre</w:t>
+            </w:r>
+            <w:r>
+              <w:rPr>
+                <w:sz w:val="18"/>
+                <w:szCs w:val="18"/>
+                <w:lang w:val="en-IN"/>
+              </w:rPr>
+              <w:t>-</w:t>
+            </w:r>
+            <w:r>
+              <w:rPr>
+                <w:sz w:val="18"/>
+                <w:szCs w:val="18"/>
+                <w:lang w:val="en-IN"/>
+              </w:rPr>
+              <w:t>condition: User should be logged in and on the Verification section</w:t>
+            </w:r>
+            <w:r>
+              <w:rPr>
+                <w:sz w:val="18"/>
+                <w:szCs w:val="18"/>
                 <w:lang w:val="en-IN"/>
               </w:rPr>
               <w:br/>
@@ -2152,49 +2460,34 @@
             </w:r>
             <w:r>
               <w:rPr>
+                <w:sz w:val="18"/>
+                <w:szCs w:val="18"/>
                 <w:lang w:val="en-IN"/>
               </w:rPr>
               <w:br/>
-            </w:r>
-            <w:r>
-              <w:rPr>
-                <w:lang w:val="en-IN"/>
-              </w:rPr>
-              <w:lastRenderedPageBreak/>
-              <w:t xml:space="preserve">2. Hover over on module </w:t>
-            </w:r>
-            <w:proofErr w:type="spellStart"/>
-            <w:r>
-              <w:rPr>
-                <w:lang w:val="en-IN"/>
-              </w:rPr>
-              <w:t>signout</w:t>
-            </w:r>
-            <w:proofErr w:type="spellEnd"/>
-            <w:r>
-              <w:rPr>
-                <w:lang w:val="en-IN"/>
-              </w:rPr>
-              <w:t xml:space="preserve"> button and get text</w:t>
+              <w:t>2. Hover over on module signout button and get text</w:t>
             </w:r>
           </w:p>
         </w:tc>
         <w:tc>
           <w:tcPr>
-            <w:tcW w:w="4306" w:type="dxa"/>
+            <w:tcW w:w="3261" w:type="dxa"/>
             <w:hideMark/>
           </w:tcPr>
           <w:p>
             <w:pPr>
               <w:rPr>
+                <w:sz w:val="18"/>
+                <w:szCs w:val="18"/>
                 <w:lang w:val="en-IN"/>
               </w:rPr>
             </w:pPr>
             <w:r>
               <w:rPr>
-                <w:lang w:val="en-IN"/>
-              </w:rPr>
-              <w:lastRenderedPageBreak/>
+                <w:sz w:val="18"/>
+                <w:szCs w:val="18"/>
+                <w:lang w:val="en-IN"/>
+              </w:rPr>
               <w:t>Verify text on hover contains "To change, you can always click here."</w:t>
             </w:r>
           </w:p>
@@ -2206,7 +2499,7 @@
         </w:trPr>
         <w:tc>
           <w:tcPr>
-            <w:tcW w:w="524" w:type="dxa"/>
+            <w:tcW w:w="480" w:type="dxa"/>
             <w:hideMark/>
           </w:tcPr>
           <w:p>
@@ -2214,6 +2507,8 @@
               <w:rPr>
                 <w:b/>
                 <w:bCs/>
+                <w:sz w:val="18"/>
+                <w:szCs w:val="18"/>
                 <w:lang w:val="en-IN"/>
               </w:rPr>
             </w:pPr>
@@ -2221,6 +2516,8 @@
               <w:rPr>
                 <w:b/>
                 <w:bCs/>
+                <w:sz w:val="18"/>
+                <w:szCs w:val="18"/>
                 <w:lang w:val="en-IN"/>
               </w:rPr>
               <w:t>4</w:t>
@@ -2229,78 +2526,60 @@
         </w:tc>
         <w:tc>
           <w:tcPr>
-            <w:tcW w:w="3544" w:type="dxa"/>
+            <w:tcW w:w="2492" w:type="dxa"/>
             <w:hideMark/>
           </w:tcPr>
           <w:p>
             <w:pPr>
               <w:rPr>
+                <w:sz w:val="18"/>
+                <w:szCs w:val="18"/>
                 <w:lang w:val="en-IN"/>
               </w:rPr>
             </w:pPr>
             <w:r>
               <w:rPr>
-                <w:lang w:val="en-IN"/>
-              </w:rPr>
-              <w:t>Verify all sub-modules are displayed correctly after Clicking on the "</w:t>
-            </w:r>
-            <w:proofErr w:type="spellStart"/>
-            <w:r>
-              <w:rPr>
-                <w:lang w:val="en-IN"/>
-              </w:rPr>
-              <w:t>SubStore</w:t>
-            </w:r>
-            <w:proofErr w:type="spellEnd"/>
-            <w:r>
-              <w:rPr>
-                <w:lang w:val="en-IN"/>
-              </w:rPr>
-              <w:t xml:space="preserve"> " Module.</w:t>
+                <w:sz w:val="18"/>
+                <w:szCs w:val="18"/>
+                <w:lang w:val="en-IN"/>
+              </w:rPr>
+              <w:t>Verify all sub-modules are displayed correctly after Clicking on the "SubStore " Module.</w:t>
             </w:r>
           </w:p>
         </w:tc>
         <w:tc>
           <w:tcPr>
-            <w:tcW w:w="1686" w:type="dxa"/>
+            <w:tcW w:w="3827" w:type="dxa"/>
             <w:hideMark/>
           </w:tcPr>
           <w:p>
             <w:pPr>
               <w:rPr>
+                <w:sz w:val="18"/>
+                <w:szCs w:val="18"/>
                 <w:lang w:val="en-IN"/>
               </w:rPr>
             </w:pPr>
-            <w:proofErr w:type="spellStart"/>
-            <w:r>
-              <w:rPr>
-                <w:lang w:val="en-IN"/>
-              </w:rPr>
-              <w:t>Pre condition</w:t>
-            </w:r>
-            <w:proofErr w:type="spellEnd"/>
-            <w:r>
-              <w:rPr>
-                <w:lang w:val="en-IN"/>
-              </w:rPr>
-              <w:t xml:space="preserve">: User should be logged in and it is on </w:t>
-            </w:r>
-            <w:proofErr w:type="spellStart"/>
-            <w:r>
-              <w:rPr>
-                <w:lang w:val="en-IN"/>
-              </w:rPr>
-              <w:t>SubStore</w:t>
-            </w:r>
-            <w:proofErr w:type="spellEnd"/>
-            <w:r>
-              <w:rPr>
-                <w:lang w:val="en-IN"/>
-              </w:rPr>
-              <w:t xml:space="preserve"> module</w:t>
-            </w:r>
-            <w:r>
-              <w:rPr>
+            <w:r>
+              <w:rPr>
+                <w:sz w:val="18"/>
+                <w:szCs w:val="18"/>
+                <w:lang w:val="en-IN"/>
+              </w:rPr>
+              <w:t>Pre-condition</w:t>
+            </w:r>
+            <w:r>
+              <w:rPr>
+                <w:sz w:val="18"/>
+                <w:szCs w:val="18"/>
+                <w:lang w:val="en-IN"/>
+              </w:rPr>
+              <w:t>: User should be logged in and it is on SubStore module</w:t>
+            </w:r>
+            <w:r>
+              <w:rPr>
+                <w:sz w:val="18"/>
+                <w:szCs w:val="18"/>
                 <w:lang w:val="en-IN"/>
               </w:rPr>
               <w:br/>
@@ -2309,6 +2588,8 @@
             <w:proofErr w:type="spellStart"/>
             <w:r>
               <w:rPr>
+                <w:sz w:val="18"/>
+                <w:szCs w:val="18"/>
                 <w:lang w:val="en-IN"/>
               </w:rPr>
               <w:t>healthapp</w:t>
@@ -2316,48 +2597,34 @@
             <w:proofErr w:type="spellEnd"/>
             <w:r>
               <w:rPr>
+                <w:sz w:val="18"/>
+                <w:szCs w:val="18"/>
                 <w:lang w:val="en-IN"/>
               </w:rPr>
               <w:t xml:space="preserve"> application</w:t>
             </w:r>
             <w:r>
               <w:rPr>
+                <w:sz w:val="18"/>
+                <w:szCs w:val="18"/>
                 <w:lang w:val="en-IN"/>
               </w:rPr>
               <w:br/>
-              <w:t xml:space="preserve">2. Click on the </w:t>
-            </w:r>
-            <w:proofErr w:type="spellStart"/>
-            <w:r>
-              <w:rPr>
-                <w:lang w:val="en-IN"/>
-              </w:rPr>
-              <w:t>Substore</w:t>
-            </w:r>
-            <w:proofErr w:type="spellEnd"/>
-            <w:r>
-              <w:rPr>
+              <w:t>2. Click on the Substore</w:t>
+            </w:r>
+            <w:r>
+              <w:rPr>
+                <w:sz w:val="18"/>
+                <w:szCs w:val="18"/>
                 <w:lang w:val="en-IN"/>
               </w:rPr>
               <w:br/>
-              <w:t xml:space="preserve">3. "Select your </w:t>
-            </w:r>
-            <w:proofErr w:type="spellStart"/>
-            <w:r>
-              <w:rPr>
-                <w:lang w:val="en-IN"/>
-              </w:rPr>
-              <w:t>Substore</w:t>
-            </w:r>
-            <w:proofErr w:type="spellEnd"/>
-            <w:r>
-              <w:rPr>
-                <w:lang w:val="en-IN"/>
-              </w:rPr>
-              <w:t xml:space="preserve">" pop up </w:t>
-            </w:r>
-            <w:r>
-              <w:rPr>
+              <w:t xml:space="preserve">3. "Select your Substore" pop up </w:t>
+            </w:r>
+            <w:r>
+              <w:rPr>
+                <w:sz w:val="18"/>
+                <w:szCs w:val="18"/>
                 <w:lang w:val="en-IN"/>
               </w:rPr>
               <w:br/>
@@ -2365,6 +2632,8 @@
             </w:r>
             <w:r>
               <w:rPr>
+                <w:sz w:val="18"/>
+                <w:szCs w:val="18"/>
                 <w:lang w:val="en-IN"/>
               </w:rPr>
               <w:br/>
@@ -2372,6 +2641,8 @@
             </w:r>
             <w:r>
               <w:rPr>
+                <w:sz w:val="18"/>
+                <w:szCs w:val="18"/>
                 <w:lang w:val="en-IN"/>
               </w:rPr>
               <w:br/>
@@ -2381,23 +2652,29 @@
         </w:tc>
         <w:tc>
           <w:tcPr>
-            <w:tcW w:w="4306" w:type="dxa"/>
+            <w:tcW w:w="3261" w:type="dxa"/>
             <w:hideMark/>
           </w:tcPr>
           <w:p>
             <w:pPr>
               <w:rPr>
+                <w:sz w:val="18"/>
+                <w:szCs w:val="18"/>
                 <w:lang w:val="en-IN"/>
               </w:rPr>
             </w:pPr>
             <w:r>
               <w:rPr>
+                <w:sz w:val="18"/>
+                <w:szCs w:val="18"/>
                 <w:lang w:val="en-IN"/>
               </w:rPr>
               <w:t xml:space="preserve">All sub-modules should be displayed correctly.                                                                                   </w:t>
             </w:r>
             <w:r>
               <w:rPr>
+                <w:sz w:val="18"/>
+                <w:szCs w:val="18"/>
                 <w:lang w:val="en-IN"/>
               </w:rPr>
               <w:br/>
@@ -2412,7 +2689,7 @@
         </w:trPr>
         <w:tc>
           <w:tcPr>
-            <w:tcW w:w="524" w:type="dxa"/>
+            <w:tcW w:w="480" w:type="dxa"/>
             <w:hideMark/>
           </w:tcPr>
           <w:p>
@@ -2420,6 +2697,8 @@
               <w:rPr>
                 <w:b/>
                 <w:bCs/>
+                <w:sz w:val="18"/>
+                <w:szCs w:val="18"/>
                 <w:lang w:val="en-IN"/>
               </w:rPr>
             </w:pPr>
@@ -2427,6 +2706,8 @@
               <w:rPr>
                 <w:b/>
                 <w:bCs/>
+                <w:sz w:val="18"/>
+                <w:szCs w:val="18"/>
                 <w:lang w:val="en-IN"/>
               </w:rPr>
               <w:t>5</w:t>
@@ -2435,17 +2716,21 @@
         </w:tc>
         <w:tc>
           <w:tcPr>
-            <w:tcW w:w="3544" w:type="dxa"/>
+            <w:tcW w:w="2492" w:type="dxa"/>
             <w:hideMark/>
           </w:tcPr>
           <w:p>
             <w:pPr>
               <w:rPr>
+                <w:sz w:val="18"/>
+                <w:szCs w:val="18"/>
                 <w:lang w:val="en-IN"/>
               </w:rPr>
             </w:pPr>
             <w:r>
               <w:rPr>
+                <w:sz w:val="18"/>
+                <w:szCs w:val="18"/>
                 <w:lang w:val="en-IN"/>
               </w:rPr>
               <w:t>Verify all section are displayed correctly after Clicking on the "Inventory " Sub-Module.</w:t>
@@ -2454,66 +2739,46 @@
         </w:tc>
         <w:tc>
           <w:tcPr>
-            <w:tcW w:w="1686" w:type="dxa"/>
+            <w:tcW w:w="3827" w:type="dxa"/>
             <w:hideMark/>
           </w:tcPr>
           <w:p>
             <w:pPr>
               <w:rPr>
+                <w:sz w:val="18"/>
+                <w:szCs w:val="18"/>
                 <w:lang w:val="en-IN"/>
               </w:rPr>
             </w:pPr>
-            <w:proofErr w:type="spellStart"/>
-            <w:r>
-              <w:rPr>
-                <w:lang w:val="en-IN"/>
-              </w:rPr>
-              <w:t>Pre condition</w:t>
-            </w:r>
-            <w:proofErr w:type="spellEnd"/>
-            <w:r>
-              <w:rPr>
-                <w:lang w:val="en-IN"/>
-              </w:rPr>
-              <w:t xml:space="preserve">: User should be logged in and it is on </w:t>
-            </w:r>
-            <w:proofErr w:type="spellStart"/>
-            <w:r>
-              <w:rPr>
-                <w:lang w:val="en-IN"/>
-              </w:rPr>
-              <w:t>SubStore</w:t>
-            </w:r>
-            <w:proofErr w:type="spellEnd"/>
-            <w:r>
-              <w:rPr>
-                <w:lang w:val="en-IN"/>
-              </w:rPr>
-              <w:t xml:space="preserve"> module</w:t>
-            </w:r>
-            <w:r>
-              <w:rPr>
+            <w:r>
+              <w:rPr>
+                <w:sz w:val="18"/>
+                <w:szCs w:val="18"/>
+                <w:lang w:val="en-IN"/>
+              </w:rPr>
+              <w:t>Pre-condition</w:t>
+            </w:r>
+            <w:r>
+              <w:rPr>
+                <w:sz w:val="18"/>
+                <w:szCs w:val="18"/>
+                <w:lang w:val="en-IN"/>
+              </w:rPr>
+              <w:t>: User should be logged in and it is on SubStore module</w:t>
+            </w:r>
+            <w:r>
+              <w:rPr>
+                <w:sz w:val="18"/>
+                <w:szCs w:val="18"/>
                 <w:lang w:val="en-IN"/>
               </w:rPr>
               <w:br/>
-              <w:t xml:space="preserve">1. Click on the </w:t>
-            </w:r>
-            <w:proofErr w:type="spellStart"/>
-            <w:r>
-              <w:rPr>
-                <w:lang w:val="en-IN"/>
-              </w:rPr>
-              <w:t>SubStore</w:t>
-            </w:r>
-            <w:proofErr w:type="spellEnd"/>
-            <w:r>
-              <w:rPr>
-                <w:lang w:val="en-IN"/>
-              </w:rPr>
-              <w:t xml:space="preserve"> Module drop-down arrow   </w:t>
-            </w:r>
-            <w:r>
-              <w:rPr>
+              <w:t xml:space="preserve">1. Click on the SubStore Module drop-down arrow   </w:t>
+            </w:r>
+            <w:r>
+              <w:rPr>
+                <w:sz w:val="18"/>
+                <w:szCs w:val="18"/>
                 <w:lang w:val="en-IN"/>
               </w:rPr>
               <w:br/>
@@ -2522,6 +2787,8 @@
             <w:proofErr w:type="spellStart"/>
             <w:r>
               <w:rPr>
+                <w:sz w:val="18"/>
+                <w:szCs w:val="18"/>
                 <w:lang w:val="en-IN"/>
               </w:rPr>
               <w:t>Subdtore</w:t>
@@ -2529,12 +2796,16 @@
             <w:proofErr w:type="spellEnd"/>
             <w:r>
               <w:rPr>
+                <w:sz w:val="18"/>
+                <w:szCs w:val="18"/>
                 <w:lang w:val="en-IN"/>
               </w:rPr>
               <w:t xml:space="preserve">"                                                       </w:t>
             </w:r>
             <w:r>
               <w:rPr>
+                <w:sz w:val="18"/>
+                <w:szCs w:val="18"/>
                 <w:lang w:val="en-IN"/>
               </w:rPr>
               <w:br/>
@@ -2542,6 +2813,8 @@
             </w:r>
             <w:r>
               <w:rPr>
+                <w:sz w:val="18"/>
+                <w:szCs w:val="18"/>
                 <w:lang w:val="en-IN"/>
               </w:rPr>
               <w:br/>
@@ -2549,6 +2822,8 @@
             </w:r>
             <w:r>
               <w:rPr>
+                <w:sz w:val="18"/>
+                <w:szCs w:val="18"/>
                 <w:lang w:val="en-IN"/>
               </w:rPr>
               <w:br/>
@@ -2557,6 +2832,8 @@
             <w:proofErr w:type="spellStart"/>
             <w:r>
               <w:rPr>
+                <w:sz w:val="18"/>
+                <w:szCs w:val="18"/>
                 <w:lang w:val="en-IN"/>
               </w:rPr>
               <w:t>inventroy</w:t>
@@ -2564,57 +2841,59 @@
             <w:proofErr w:type="spellEnd"/>
             <w:r>
               <w:rPr>
+                <w:sz w:val="18"/>
+                <w:szCs w:val="18"/>
                 <w:lang w:val="en-IN"/>
               </w:rPr>
               <w:t>" sub-module</w:t>
             </w:r>
             <w:r>
               <w:rPr>
+                <w:sz w:val="18"/>
+                <w:szCs w:val="18"/>
                 <w:lang w:val="en-IN"/>
               </w:rPr>
               <w:br/>
-              <w:t xml:space="preserve">6. Navigate back to "Stock" </w:t>
-            </w:r>
-            <w:r>
-              <w:rPr>
-                <w:lang w:val="en-IN"/>
-              </w:rPr>
-              <w:lastRenderedPageBreak/>
-              <w:t>section</w:t>
+              <w:t>6. Navigate back to "Stock" section</w:t>
             </w:r>
           </w:p>
         </w:tc>
         <w:tc>
           <w:tcPr>
-            <w:tcW w:w="4306" w:type="dxa"/>
+            <w:tcW w:w="3261" w:type="dxa"/>
             <w:hideMark/>
           </w:tcPr>
           <w:p>
             <w:pPr>
               <w:rPr>
+                <w:sz w:val="18"/>
+                <w:szCs w:val="18"/>
                 <w:lang w:val="en-IN"/>
               </w:rPr>
             </w:pPr>
             <w:r>
               <w:rPr>
-                <w:lang w:val="en-IN"/>
-              </w:rPr>
-              <w:lastRenderedPageBreak/>
-              <w:t xml:space="preserve">All  section should be displayed correctly.  Expected Sub modules are : Stock, Inventory Requisition, Consumption, Reports, Patient </w:t>
-            </w:r>
-            <w:proofErr w:type="spellStart"/>
-            <w:r>
-              <w:rPr>
-                <w:lang w:val="en-IN"/>
-              </w:rPr>
-              <w:t>Consumption,Return</w:t>
-            </w:r>
-            <w:proofErr w:type="spellEnd"/>
-            <w:r>
-              <w:rPr>
+                <w:sz w:val="18"/>
+                <w:szCs w:val="18"/>
+                <w:lang w:val="en-IN"/>
+              </w:rPr>
+              <w:t>All  section should be displayed correctly.  Expected Sub modules are : Stock, Inventory Requisition, Consumption, Reports, Patient Consumption,</w:t>
+            </w:r>
+            <w:r>
+              <w:rPr>
+                <w:sz w:val="18"/>
+                <w:szCs w:val="18"/>
                 <w:lang w:val="en-IN"/>
               </w:rPr>
               <w:t xml:space="preserve"> </w:t>
+            </w:r>
+            <w:r>
+              <w:rPr>
+                <w:sz w:val="18"/>
+                <w:szCs w:val="18"/>
+                <w:lang w:val="en-IN"/>
+              </w:rPr>
+              <w:t xml:space="preserve">Return </w:t>
             </w:r>
           </w:p>
         </w:tc>
@@ -2625,7 +2904,7 @@
         </w:trPr>
         <w:tc>
           <w:tcPr>
-            <w:tcW w:w="524" w:type="dxa"/>
+            <w:tcW w:w="480" w:type="dxa"/>
             <w:hideMark/>
           </w:tcPr>
           <w:p>
@@ -2633,6 +2912,8 @@
               <w:rPr>
                 <w:b/>
                 <w:bCs/>
+                <w:sz w:val="18"/>
+                <w:szCs w:val="18"/>
                 <w:lang w:val="en-IN"/>
               </w:rPr>
             </w:pPr>
@@ -2640,6 +2921,8 @@
               <w:rPr>
                 <w:b/>
                 <w:bCs/>
+                <w:sz w:val="18"/>
+                <w:szCs w:val="18"/>
                 <w:lang w:val="en-IN"/>
               </w:rPr>
               <w:t>6</w:t>
@@ -2648,17 +2931,21 @@
         </w:tc>
         <w:tc>
           <w:tcPr>
-            <w:tcW w:w="3544" w:type="dxa"/>
+            <w:tcW w:w="2492" w:type="dxa"/>
             <w:hideMark/>
           </w:tcPr>
           <w:p>
             <w:pPr>
               <w:rPr>
+                <w:sz w:val="18"/>
+                <w:szCs w:val="18"/>
                 <w:lang w:val="en-IN"/>
               </w:rPr>
             </w:pPr>
             <w:r>
               <w:rPr>
+                <w:sz w:val="18"/>
+                <w:szCs w:val="18"/>
                 <w:lang w:val="en-IN"/>
               </w:rPr>
               <w:t>Verify to navigate to each sections which are present in the "Inventory" sub-module</w:t>
@@ -2667,52 +2954,62 @@
         </w:tc>
         <w:tc>
           <w:tcPr>
-            <w:tcW w:w="1686" w:type="dxa"/>
+            <w:tcW w:w="3827" w:type="dxa"/>
             <w:hideMark/>
           </w:tcPr>
           <w:p>
             <w:pPr>
               <w:rPr>
+                <w:sz w:val="18"/>
+                <w:szCs w:val="18"/>
                 <w:lang w:val="en-IN"/>
               </w:rPr>
             </w:pPr>
-            <w:proofErr w:type="spellStart"/>
-            <w:r>
-              <w:rPr>
-                <w:lang w:val="en-IN"/>
-              </w:rPr>
-              <w:t>Pre condition</w:t>
-            </w:r>
-            <w:proofErr w:type="spellEnd"/>
-            <w:r>
-              <w:rPr>
+            <w:r>
+              <w:rPr>
+                <w:sz w:val="18"/>
+                <w:szCs w:val="18"/>
+                <w:lang w:val="en-IN"/>
+              </w:rPr>
+              <w:t>Pre-condition</w:t>
+            </w:r>
+            <w:r>
+              <w:rPr>
+                <w:sz w:val="18"/>
+                <w:szCs w:val="18"/>
                 <w:lang w:val="en-IN"/>
               </w:rPr>
               <w:t>: User should be logged in and it is on Inventory sub-module</w:t>
             </w:r>
             <w:r>
               <w:rPr>
+                <w:sz w:val="18"/>
+                <w:szCs w:val="18"/>
                 <w:lang w:val="en-IN"/>
               </w:rPr>
               <w:br/>
               <w:t xml:space="preserve">1. </w:t>
             </w:r>
-            <w:proofErr w:type="spellStart"/>
-            <w:r>
-              <w:rPr>
-                <w:lang w:val="en-IN"/>
-              </w:rPr>
-              <w:t>Naviagte</w:t>
-            </w:r>
-            <w:proofErr w:type="spellEnd"/>
-            <w:r>
-              <w:rPr>
+            <w:r>
+              <w:rPr>
+                <w:sz w:val="18"/>
+                <w:szCs w:val="18"/>
+                <w:lang w:val="en-IN"/>
+              </w:rPr>
+              <w:t>Navigate</w:t>
+            </w:r>
+            <w:r>
+              <w:rPr>
+                <w:sz w:val="18"/>
+                <w:szCs w:val="18"/>
                 <w:lang w:val="en-IN"/>
               </w:rPr>
               <w:t xml:space="preserve"> to the "Inventory" sub-module</w:t>
             </w:r>
             <w:r>
               <w:rPr>
+                <w:sz w:val="18"/>
+                <w:szCs w:val="18"/>
                 <w:lang w:val="en-IN"/>
               </w:rPr>
               <w:br/>
@@ -2720,6 +3017,8 @@
             </w:r>
             <w:r>
               <w:rPr>
+                <w:sz w:val="18"/>
+                <w:szCs w:val="18"/>
                 <w:lang w:val="en-IN"/>
               </w:rPr>
               <w:br/>
@@ -2727,6 +3026,8 @@
             </w:r>
             <w:r>
               <w:rPr>
+                <w:sz w:val="18"/>
+                <w:szCs w:val="18"/>
                 <w:lang w:val="en-IN"/>
               </w:rPr>
               <w:br/>
@@ -2734,6 +3035,8 @@
             </w:r>
             <w:r>
               <w:rPr>
+                <w:sz w:val="18"/>
+                <w:szCs w:val="18"/>
                 <w:lang w:val="en-IN"/>
               </w:rPr>
               <w:br/>
@@ -2741,6 +3044,8 @@
             </w:r>
             <w:r>
               <w:rPr>
+                <w:sz w:val="18"/>
+                <w:szCs w:val="18"/>
                 <w:lang w:val="en-IN"/>
               </w:rPr>
               <w:br/>
@@ -2748,6 +3053,8 @@
             </w:r>
             <w:r>
               <w:rPr>
+                <w:sz w:val="18"/>
+                <w:szCs w:val="18"/>
                 <w:lang w:val="en-IN"/>
               </w:rPr>
               <w:br/>
@@ -2755,21 +3062,25 @@
             </w:r>
             <w:r>
               <w:rPr>
+                <w:sz w:val="18"/>
+                <w:szCs w:val="18"/>
                 <w:lang w:val="en-IN"/>
               </w:rPr>
               <w:br/>
               <w:t xml:space="preserve">8. </w:t>
             </w:r>
-            <w:proofErr w:type="spellStart"/>
-            <w:r>
-              <w:rPr>
-                <w:lang w:val="en-IN"/>
-              </w:rPr>
-              <w:t>Naviaget</w:t>
-            </w:r>
-            <w:proofErr w:type="spellEnd"/>
-            <w:r>
-              <w:rPr>
+            <w:r>
+              <w:rPr>
+                <w:sz w:val="18"/>
+                <w:szCs w:val="18"/>
+                <w:lang w:val="en-IN"/>
+              </w:rPr>
+              <w:t>Navigate</w:t>
+            </w:r>
+            <w:r>
+              <w:rPr>
+                <w:sz w:val="18"/>
+                <w:szCs w:val="18"/>
                 <w:lang w:val="en-IN"/>
               </w:rPr>
               <w:t xml:space="preserve"> back to the "Inventory Requisition" section</w:t>
@@ -2778,17 +3089,21 @@
         </w:tc>
         <w:tc>
           <w:tcPr>
-            <w:tcW w:w="4306" w:type="dxa"/>
+            <w:tcW w:w="3261" w:type="dxa"/>
             <w:hideMark/>
           </w:tcPr>
           <w:p>
             <w:pPr>
               <w:rPr>
+                <w:sz w:val="18"/>
+                <w:szCs w:val="18"/>
                 <w:lang w:val="en-IN"/>
               </w:rPr>
             </w:pPr>
             <w:r>
               <w:rPr>
+                <w:sz w:val="18"/>
+                <w:szCs w:val="18"/>
                 <w:lang w:val="en-IN"/>
               </w:rPr>
               <w:t xml:space="preserve">Ensure that it should navigate to each sections of the "Inventory" module </w:t>
@@ -2802,7 +3117,7 @@
         </w:trPr>
         <w:tc>
           <w:tcPr>
-            <w:tcW w:w="524" w:type="dxa"/>
+            <w:tcW w:w="480" w:type="dxa"/>
             <w:hideMark/>
           </w:tcPr>
           <w:p>
@@ -2810,6 +3125,8 @@
               <w:rPr>
                 <w:b/>
                 <w:bCs/>
+                <w:sz w:val="18"/>
+                <w:szCs w:val="18"/>
                 <w:lang w:val="en-IN"/>
               </w:rPr>
             </w:pPr>
@@ -2817,26 +3134,33 @@
               <w:rPr>
                 <w:b/>
                 <w:bCs/>
-                <w:lang w:val="en-IN"/>
-              </w:rPr>
+                <w:sz w:val="18"/>
+                <w:szCs w:val="18"/>
+                <w:lang w:val="en-IN"/>
+              </w:rPr>
+              <w:lastRenderedPageBreak/>
               <w:t>7</w:t>
             </w:r>
           </w:p>
         </w:tc>
         <w:tc>
           <w:tcPr>
-            <w:tcW w:w="3544" w:type="dxa"/>
+            <w:tcW w:w="2492" w:type="dxa"/>
             <w:noWrap/>
             <w:hideMark/>
           </w:tcPr>
           <w:p>
             <w:pPr>
               <w:rPr>
+                <w:sz w:val="18"/>
+                <w:szCs w:val="18"/>
                 <w:lang w:val="en-IN"/>
               </w:rPr>
             </w:pPr>
             <w:r>
               <w:rPr>
+                <w:sz w:val="18"/>
+                <w:szCs w:val="18"/>
                 <w:lang w:val="en-IN"/>
               </w:rPr>
               <w:t>Take Screenshot of the current page</w:t>
@@ -2845,37 +3169,29 @@
         </w:tc>
         <w:tc>
           <w:tcPr>
-            <w:tcW w:w="1686" w:type="dxa"/>
+            <w:tcW w:w="3827" w:type="dxa"/>
             <w:hideMark/>
           </w:tcPr>
           <w:p>
             <w:pPr>
               <w:rPr>
+                <w:sz w:val="18"/>
+                <w:szCs w:val="18"/>
                 <w:lang w:val="en-IN"/>
               </w:rPr>
             </w:pPr>
             <w:r>
               <w:rPr>
-                <w:lang w:val="en-IN"/>
-              </w:rPr>
-              <w:t xml:space="preserve">Under </w:t>
-            </w:r>
-            <w:proofErr w:type="spellStart"/>
-            <w:r>
-              <w:rPr>
-                <w:lang w:val="en-IN"/>
-              </w:rPr>
-              <w:t>Substore</w:t>
-            </w:r>
-            <w:proofErr w:type="spellEnd"/>
-            <w:r>
-              <w:rPr>
-                <w:lang w:val="en-IN"/>
-              </w:rPr>
-              <w:t xml:space="preserve"> module &gt; Inventory Section</w:t>
-            </w:r>
-            <w:r>
-              <w:rPr>
+                <w:sz w:val="18"/>
+                <w:szCs w:val="18"/>
+                <w:lang w:val="en-IN"/>
+              </w:rPr>
+              <w:t>Under Substore module &gt; Inventory Section</w:t>
+            </w:r>
+            <w:r>
+              <w:rPr>
+                <w:sz w:val="18"/>
+                <w:szCs w:val="18"/>
                 <w:lang w:val="en-IN"/>
               </w:rPr>
               <w:br/>
@@ -2885,18 +3201,22 @@
         </w:tc>
         <w:tc>
           <w:tcPr>
-            <w:tcW w:w="4306" w:type="dxa"/>
+            <w:tcW w:w="3261" w:type="dxa"/>
             <w:noWrap/>
             <w:hideMark/>
           </w:tcPr>
           <w:p>
             <w:pPr>
               <w:rPr>
+                <w:sz w:val="18"/>
+                <w:szCs w:val="18"/>
                 <w:lang w:val="en-IN"/>
               </w:rPr>
             </w:pPr>
             <w:r>
               <w:rPr>
+                <w:sz w:val="18"/>
+                <w:szCs w:val="18"/>
                 <w:lang w:val="en-IN"/>
               </w:rPr>
               <w:t xml:space="preserve">Screenshot shot of the page should be </w:t>
@@ -2904,6 +3224,8 @@
             <w:proofErr w:type="spellStart"/>
             <w:r>
               <w:rPr>
+                <w:sz w:val="18"/>
+                <w:szCs w:val="18"/>
                 <w:lang w:val="en-IN"/>
               </w:rPr>
               <w:t>saveed</w:t>
@@ -2911,6 +3233,8 @@
             <w:proofErr w:type="spellEnd"/>
             <w:r>
               <w:rPr>
+                <w:sz w:val="18"/>
+                <w:szCs w:val="18"/>
                 <w:lang w:val="en-IN"/>
               </w:rPr>
               <w:t xml:space="preserve"> under screenshot folder</w:t>
@@ -2924,7 +3248,7 @@
         </w:trPr>
         <w:tc>
           <w:tcPr>
-            <w:tcW w:w="524" w:type="dxa"/>
+            <w:tcW w:w="480" w:type="dxa"/>
             <w:hideMark/>
           </w:tcPr>
           <w:p>
@@ -2932,6 +3256,8 @@
               <w:rPr>
                 <w:b/>
                 <w:bCs/>
+                <w:sz w:val="18"/>
+                <w:szCs w:val="18"/>
                 <w:lang w:val="en-IN"/>
               </w:rPr>
             </w:pPr>
@@ -2939,26 +3265,31 @@
               <w:rPr>
                 <w:b/>
                 <w:bCs/>
-                <w:lang w:val="en-IN"/>
-              </w:rPr>
-              <w:lastRenderedPageBreak/>
+                <w:sz w:val="18"/>
+                <w:szCs w:val="18"/>
+                <w:lang w:val="en-IN"/>
+              </w:rPr>
               <w:t>8</w:t>
             </w:r>
           </w:p>
         </w:tc>
         <w:tc>
           <w:tcPr>
-            <w:tcW w:w="3544" w:type="dxa"/>
+            <w:tcW w:w="2492" w:type="dxa"/>
             <w:hideMark/>
           </w:tcPr>
           <w:p>
             <w:pPr>
               <w:rPr>
+                <w:sz w:val="18"/>
+                <w:szCs w:val="18"/>
                 <w:lang w:val="en-IN"/>
               </w:rPr>
             </w:pPr>
             <w:r>
               <w:rPr>
+                <w:sz w:val="18"/>
+                <w:szCs w:val="18"/>
                 <w:lang w:val="en-IN"/>
               </w:rPr>
               <w:t xml:space="preserve">Verify the presence of Inventory Requisition section in Inventory sub-module with all fields </w:t>
@@ -2967,66 +3298,46 @@
         </w:tc>
         <w:tc>
           <w:tcPr>
-            <w:tcW w:w="1686" w:type="dxa"/>
+            <w:tcW w:w="3827" w:type="dxa"/>
             <w:hideMark/>
           </w:tcPr>
           <w:p>
             <w:pPr>
               <w:rPr>
+                <w:sz w:val="18"/>
+                <w:szCs w:val="18"/>
                 <w:lang w:val="en-IN"/>
               </w:rPr>
             </w:pPr>
-            <w:proofErr w:type="spellStart"/>
-            <w:r>
-              <w:rPr>
-                <w:lang w:val="en-IN"/>
-              </w:rPr>
-              <w:t>Pre condition</w:t>
-            </w:r>
-            <w:proofErr w:type="spellEnd"/>
-            <w:r>
-              <w:rPr>
-                <w:lang w:val="en-IN"/>
-              </w:rPr>
-              <w:t xml:space="preserve">: User should be logged in and it is on </w:t>
-            </w:r>
-            <w:proofErr w:type="spellStart"/>
-            <w:r>
-              <w:rPr>
-                <w:lang w:val="en-IN"/>
-              </w:rPr>
-              <w:t>SubStore</w:t>
-            </w:r>
-            <w:proofErr w:type="spellEnd"/>
-            <w:r>
-              <w:rPr>
-                <w:lang w:val="en-IN"/>
-              </w:rPr>
-              <w:t xml:space="preserve"> module</w:t>
-            </w:r>
-            <w:r>
-              <w:rPr>
+            <w:r>
+              <w:rPr>
+                <w:sz w:val="18"/>
+                <w:szCs w:val="18"/>
+                <w:lang w:val="en-IN"/>
+              </w:rPr>
+              <w:t>Pre-condition</w:t>
+            </w:r>
+            <w:r>
+              <w:rPr>
+                <w:sz w:val="18"/>
+                <w:szCs w:val="18"/>
+                <w:lang w:val="en-IN"/>
+              </w:rPr>
+              <w:t>: User should be logged in and it is on SubStore module</w:t>
+            </w:r>
+            <w:r>
+              <w:rPr>
+                <w:sz w:val="18"/>
+                <w:szCs w:val="18"/>
                 <w:lang w:val="en-IN"/>
               </w:rPr>
               <w:br/>
-              <w:t xml:space="preserve">1. Click on the </w:t>
-            </w:r>
-            <w:proofErr w:type="spellStart"/>
-            <w:r>
-              <w:rPr>
-                <w:lang w:val="en-IN"/>
-              </w:rPr>
-              <w:t>SubStore</w:t>
-            </w:r>
-            <w:proofErr w:type="spellEnd"/>
-            <w:r>
-              <w:rPr>
-                <w:lang w:val="en-IN"/>
-              </w:rPr>
-              <w:t xml:space="preserve"> module drop-down arrow </w:t>
-            </w:r>
-            <w:r>
-              <w:rPr>
+              <w:t xml:space="preserve">1. Click on the SubStore module drop-down arrow </w:t>
+            </w:r>
+            <w:r>
+              <w:rPr>
+                <w:sz w:val="18"/>
+                <w:szCs w:val="18"/>
                 <w:lang w:val="en-IN"/>
               </w:rPr>
               <w:br/>
@@ -3034,6 +3345,8 @@
             </w:r>
             <w:r>
               <w:rPr>
+                <w:sz w:val="18"/>
+                <w:szCs w:val="18"/>
                 <w:lang w:val="en-IN"/>
               </w:rPr>
               <w:br/>
@@ -3041,6 +3354,8 @@
             </w:r>
             <w:r>
               <w:rPr>
+                <w:sz w:val="18"/>
+                <w:szCs w:val="18"/>
                 <w:lang w:val="en-IN"/>
               </w:rPr>
               <w:br/>
@@ -3050,23 +3365,29 @@
         </w:tc>
         <w:tc>
           <w:tcPr>
-            <w:tcW w:w="4306" w:type="dxa"/>
+            <w:tcW w:w="3261" w:type="dxa"/>
             <w:hideMark/>
           </w:tcPr>
           <w:p>
             <w:pPr>
               <w:rPr>
+                <w:sz w:val="18"/>
+                <w:szCs w:val="18"/>
                 <w:lang w:val="en-IN"/>
               </w:rPr>
             </w:pPr>
             <w:r>
               <w:rPr>
+                <w:sz w:val="18"/>
+                <w:szCs w:val="18"/>
                 <w:lang w:val="en-IN"/>
               </w:rPr>
               <w:t xml:space="preserve">Inventory Requisition section in  Inventory sub-module should be present </w:t>
             </w:r>
             <w:r>
               <w:rPr>
+                <w:sz w:val="18"/>
+                <w:szCs w:val="18"/>
                 <w:lang w:val="en-IN"/>
               </w:rPr>
               <w:br/>
@@ -3074,12 +3395,16 @@
             </w:r>
             <w:r>
               <w:rPr>
+                <w:sz w:val="18"/>
+                <w:szCs w:val="18"/>
                 <w:lang w:val="en-IN"/>
               </w:rPr>
               <w:br/>
             </w:r>
             <w:r>
               <w:rPr>
+                <w:sz w:val="18"/>
+                <w:szCs w:val="18"/>
                 <w:lang w:val="en-IN"/>
               </w:rPr>
               <w:br/>
@@ -3087,6 +3412,8 @@
             </w:r>
             <w:r>
               <w:rPr>
+                <w:sz w:val="18"/>
+                <w:szCs w:val="18"/>
                 <w:lang w:val="en-IN"/>
               </w:rPr>
               <w:br/>
@@ -3094,6 +3421,8 @@
             </w:r>
             <w:r>
               <w:rPr>
+                <w:sz w:val="18"/>
+                <w:szCs w:val="18"/>
                 <w:lang w:val="en-IN"/>
               </w:rPr>
               <w:br/>
@@ -3101,6 +3430,8 @@
             </w:r>
             <w:r>
               <w:rPr>
+                <w:sz w:val="18"/>
+                <w:szCs w:val="18"/>
                 <w:lang w:val="en-IN"/>
               </w:rPr>
               <w:br/>
@@ -3108,6 +3439,8 @@
             </w:r>
             <w:r>
               <w:rPr>
+                <w:sz w:val="18"/>
+                <w:szCs w:val="18"/>
                 <w:lang w:val="en-IN"/>
               </w:rPr>
               <w:br/>
@@ -3115,6 +3448,8 @@
             </w:r>
             <w:r>
               <w:rPr>
+                <w:sz w:val="18"/>
+                <w:szCs w:val="18"/>
                 <w:lang w:val="en-IN"/>
               </w:rPr>
               <w:br/>
@@ -3129,7 +3464,7 @@
         </w:trPr>
         <w:tc>
           <w:tcPr>
-            <w:tcW w:w="524" w:type="dxa"/>
+            <w:tcW w:w="480" w:type="dxa"/>
             <w:hideMark/>
           </w:tcPr>
           <w:p>
@@ -3137,6 +3472,8 @@
               <w:rPr>
                 <w:b/>
                 <w:bCs/>
+                <w:sz w:val="18"/>
+                <w:szCs w:val="18"/>
                 <w:lang w:val="en-IN"/>
               </w:rPr>
             </w:pPr>
@@ -3144,6 +3481,8 @@
               <w:rPr>
                 <w:b/>
                 <w:bCs/>
+                <w:sz w:val="18"/>
+                <w:szCs w:val="18"/>
                 <w:lang w:val="en-IN"/>
               </w:rPr>
               <w:t>9</w:t>
@@ -3152,17 +3491,21 @@
         </w:tc>
         <w:tc>
           <w:tcPr>
-            <w:tcW w:w="3544" w:type="dxa"/>
+            <w:tcW w:w="2492" w:type="dxa"/>
             <w:hideMark/>
           </w:tcPr>
           <w:p>
             <w:pPr>
               <w:rPr>
+                <w:sz w:val="18"/>
+                <w:szCs w:val="18"/>
                 <w:lang w:val="en-IN"/>
               </w:rPr>
             </w:pPr>
             <w:r>
               <w:rPr>
+                <w:sz w:val="18"/>
+                <w:szCs w:val="18"/>
                 <w:lang w:val="en-IN"/>
               </w:rPr>
               <w:t>Creating and Verifying "Create Requisition" button</w:t>
@@ -3171,31 +3514,37 @@
         </w:tc>
         <w:tc>
           <w:tcPr>
-            <w:tcW w:w="1686" w:type="dxa"/>
+            <w:tcW w:w="3827" w:type="dxa"/>
             <w:hideMark/>
           </w:tcPr>
           <w:p>
             <w:pPr>
               <w:rPr>
+                <w:sz w:val="18"/>
+                <w:szCs w:val="18"/>
                 <w:lang w:val="en-IN"/>
               </w:rPr>
             </w:pPr>
-            <w:proofErr w:type="spellStart"/>
-            <w:r>
-              <w:rPr>
-                <w:lang w:val="en-IN"/>
-              </w:rPr>
-              <w:t>Pre condition</w:t>
-            </w:r>
-            <w:proofErr w:type="spellEnd"/>
-            <w:r>
-              <w:rPr>
+            <w:r>
+              <w:rPr>
+                <w:sz w:val="18"/>
+                <w:szCs w:val="18"/>
+                <w:lang w:val="en-IN"/>
+              </w:rPr>
+              <w:t>Pre-condition</w:t>
+            </w:r>
+            <w:r>
+              <w:rPr>
+                <w:sz w:val="18"/>
+                <w:szCs w:val="18"/>
                 <w:lang w:val="en-IN"/>
               </w:rPr>
               <w:t>: User should be logged in and it is on Inventory sub-module</w:t>
             </w:r>
             <w:r>
               <w:rPr>
+                <w:sz w:val="18"/>
+                <w:szCs w:val="18"/>
                 <w:lang w:val="en-IN"/>
               </w:rPr>
               <w:br/>
@@ -3203,6 +3552,8 @@
             </w:r>
             <w:r>
               <w:rPr>
+                <w:sz w:val="18"/>
+                <w:szCs w:val="18"/>
                 <w:lang w:val="en-IN"/>
               </w:rPr>
               <w:br/>
@@ -3210,6 +3561,8 @@
             </w:r>
             <w:r>
               <w:rPr>
+                <w:sz w:val="18"/>
+                <w:szCs w:val="18"/>
                 <w:lang w:val="en-IN"/>
               </w:rPr>
               <w:br/>
@@ -3217,6 +3570,8 @@
             </w:r>
             <w:r>
               <w:rPr>
+                <w:sz w:val="18"/>
+                <w:szCs w:val="18"/>
                 <w:lang w:val="en-IN"/>
               </w:rPr>
               <w:br/>
@@ -3224,6 +3579,8 @@
             </w:r>
             <w:r>
               <w:rPr>
+                <w:sz w:val="18"/>
+                <w:szCs w:val="18"/>
                 <w:lang w:val="en-IN"/>
               </w:rPr>
               <w:br/>
@@ -3232,6 +3589,8 @@
             <w:proofErr w:type="spellStart"/>
             <w:r>
               <w:rPr>
+                <w:sz w:val="18"/>
+                <w:szCs w:val="18"/>
                 <w:lang w:val="en-IN"/>
               </w:rPr>
               <w:t>ItemName</w:t>
@@ -3239,12 +3598,16 @@
             <w:proofErr w:type="spellEnd"/>
             <w:r>
               <w:rPr>
+                <w:sz w:val="18"/>
+                <w:szCs w:val="18"/>
                 <w:lang w:val="en-IN"/>
               </w:rPr>
               <w:t xml:space="preserve"> field</w:t>
             </w:r>
             <w:r>
               <w:rPr>
+                <w:sz w:val="18"/>
+                <w:szCs w:val="18"/>
                 <w:lang w:val="en-IN"/>
               </w:rPr>
               <w:br/>
@@ -3252,6 +3615,8 @@
             </w:r>
             <w:r>
               <w:rPr>
+                <w:sz w:val="18"/>
+                <w:szCs w:val="18"/>
                 <w:lang w:val="en-IN"/>
               </w:rPr>
               <w:br/>
@@ -3259,66 +3624,73 @@
             </w:r>
             <w:r>
               <w:rPr>
+                <w:sz w:val="18"/>
+                <w:szCs w:val="18"/>
                 <w:lang w:val="en-IN"/>
               </w:rPr>
               <w:br/>
-            </w:r>
-            <w:r>
-              <w:rPr>
-                <w:lang w:val="en-IN"/>
-              </w:rPr>
-              <w:lastRenderedPageBreak/>
               <w:t xml:space="preserve">8. Click on "Close" icon </w:t>
             </w:r>
           </w:p>
         </w:tc>
         <w:tc>
           <w:tcPr>
-            <w:tcW w:w="4306" w:type="dxa"/>
+            <w:tcW w:w="3261" w:type="dxa"/>
             <w:hideMark/>
           </w:tcPr>
           <w:p>
             <w:pPr>
               <w:rPr>
+                <w:sz w:val="18"/>
+                <w:szCs w:val="18"/>
                 <w:lang w:val="en-IN"/>
               </w:rPr>
             </w:pPr>
             <w:r>
               <w:rPr>
-                <w:lang w:val="en-IN"/>
-              </w:rPr>
-              <w:lastRenderedPageBreak/>
+                <w:sz w:val="18"/>
+                <w:szCs w:val="18"/>
+                <w:lang w:val="en-IN"/>
+              </w:rPr>
               <w:t>The requisition should be successfully created and saved. It should then be visible in the list of Inventory Requisition page with the details entered.</w:t>
             </w:r>
             <w:r>
               <w:rPr>
+                <w:sz w:val="18"/>
+                <w:szCs w:val="18"/>
                 <w:lang w:val="en-IN"/>
               </w:rPr>
               <w:br/>
             </w:r>
             <w:r>
               <w:rPr>
+                <w:sz w:val="18"/>
+                <w:szCs w:val="18"/>
                 <w:lang w:val="en-IN"/>
               </w:rPr>
               <w:br/>
               <w:t xml:space="preserve">after </w:t>
             </w:r>
-            <w:proofErr w:type="spellStart"/>
-            <w:r>
-              <w:rPr>
-                <w:lang w:val="en-IN"/>
-              </w:rPr>
-              <w:t>Clciking</w:t>
-            </w:r>
-            <w:proofErr w:type="spellEnd"/>
-            <w:r>
-              <w:rPr>
+            <w:r>
+              <w:rPr>
+                <w:sz w:val="18"/>
+                <w:szCs w:val="18"/>
+                <w:lang w:val="en-IN"/>
+              </w:rPr>
+              <w:t>Clicking</w:t>
+            </w:r>
+            <w:r>
+              <w:rPr>
+                <w:sz w:val="18"/>
+                <w:szCs w:val="18"/>
                 <w:lang w:val="en-IN"/>
               </w:rPr>
               <w:t xml:space="preserve"> on the "Request" button this successful message should pop up</w:t>
             </w:r>
             <w:r>
               <w:rPr>
+                <w:sz w:val="18"/>
+                <w:szCs w:val="18"/>
                 <w:lang w:val="en-IN"/>
               </w:rPr>
               <w:br/>
@@ -3326,6 +3698,8 @@
             </w:r>
             <w:r>
               <w:rPr>
+                <w:sz w:val="18"/>
+                <w:szCs w:val="18"/>
                 <w:lang w:val="en-IN"/>
               </w:rPr>
               <w:br/>
@@ -3340,7 +3714,7 @@
         </w:trPr>
         <w:tc>
           <w:tcPr>
-            <w:tcW w:w="524" w:type="dxa"/>
+            <w:tcW w:w="480" w:type="dxa"/>
             <w:hideMark/>
           </w:tcPr>
           <w:p>
@@ -3348,6 +3722,8 @@
               <w:rPr>
                 <w:b/>
                 <w:bCs/>
+                <w:sz w:val="18"/>
+                <w:szCs w:val="18"/>
                 <w:lang w:val="en-IN"/>
               </w:rPr>
             </w:pPr>
@@ -3355,6 +3731,8 @@
               <w:rPr>
                 <w:b/>
                 <w:bCs/>
+                <w:sz w:val="18"/>
+                <w:szCs w:val="18"/>
                 <w:lang w:val="en-IN"/>
               </w:rPr>
               <w:t>10</w:t>
@@ -3363,17 +3741,21 @@
         </w:tc>
         <w:tc>
           <w:tcPr>
-            <w:tcW w:w="3544" w:type="dxa"/>
+            <w:tcW w:w="2492" w:type="dxa"/>
             <w:hideMark/>
           </w:tcPr>
           <w:p>
             <w:pPr>
               <w:rPr>
+                <w:sz w:val="18"/>
+                <w:szCs w:val="18"/>
                 <w:lang w:val="en-IN"/>
               </w:rPr>
             </w:pPr>
             <w:r>
               <w:rPr>
+                <w:sz w:val="18"/>
+                <w:szCs w:val="18"/>
                 <w:lang w:val="en-IN"/>
               </w:rPr>
               <w:t xml:space="preserve">Verify to search the data by picking the date filter </w:t>
@@ -3382,31 +3764,37 @@
         </w:tc>
         <w:tc>
           <w:tcPr>
-            <w:tcW w:w="1686" w:type="dxa"/>
+            <w:tcW w:w="3827" w:type="dxa"/>
             <w:hideMark/>
           </w:tcPr>
           <w:p>
             <w:pPr>
               <w:rPr>
+                <w:sz w:val="18"/>
+                <w:szCs w:val="18"/>
                 <w:lang w:val="en-IN"/>
               </w:rPr>
             </w:pPr>
-            <w:proofErr w:type="spellStart"/>
-            <w:r>
-              <w:rPr>
-                <w:lang w:val="en-IN"/>
-              </w:rPr>
-              <w:t>Pre condition</w:t>
-            </w:r>
-            <w:proofErr w:type="spellEnd"/>
-            <w:r>
-              <w:rPr>
+            <w:r>
+              <w:rPr>
+                <w:sz w:val="18"/>
+                <w:szCs w:val="18"/>
+                <w:lang w:val="en-IN"/>
+              </w:rPr>
+              <w:t>Pre-condition</w:t>
+            </w:r>
+            <w:r>
+              <w:rPr>
+                <w:sz w:val="18"/>
+                <w:szCs w:val="18"/>
                 <w:lang w:val="en-IN"/>
               </w:rPr>
               <w:t>: User should be logged in and it is on Inventory Sub-module</w:t>
             </w:r>
             <w:r>
               <w:rPr>
+                <w:sz w:val="18"/>
+                <w:szCs w:val="18"/>
                 <w:lang w:val="en-IN"/>
               </w:rPr>
               <w:br/>
@@ -3414,6 +3802,8 @@
             </w:r>
             <w:r>
               <w:rPr>
+                <w:sz w:val="18"/>
+                <w:szCs w:val="18"/>
                 <w:lang w:val="en-IN"/>
               </w:rPr>
               <w:br/>
@@ -3421,6 +3811,8 @@
             </w:r>
             <w:r>
               <w:rPr>
+                <w:sz w:val="18"/>
+                <w:szCs w:val="18"/>
                 <w:lang w:val="en-IN"/>
               </w:rPr>
               <w:br/>
@@ -3428,6 +3820,8 @@
             </w:r>
             <w:r>
               <w:rPr>
+                <w:sz w:val="18"/>
+                <w:szCs w:val="18"/>
                 <w:lang w:val="en-IN"/>
               </w:rPr>
               <w:br/>
@@ -3437,17 +3831,21 @@
         </w:tc>
         <w:tc>
           <w:tcPr>
-            <w:tcW w:w="4306" w:type="dxa"/>
+            <w:tcW w:w="3261" w:type="dxa"/>
             <w:hideMark/>
           </w:tcPr>
           <w:p>
             <w:pPr>
               <w:rPr>
+                <w:sz w:val="18"/>
+                <w:szCs w:val="18"/>
                 <w:lang w:val="en-IN"/>
               </w:rPr>
             </w:pPr>
             <w:r>
               <w:rPr>
+                <w:sz w:val="18"/>
+                <w:szCs w:val="18"/>
                 <w:lang w:val="en-IN"/>
               </w:rPr>
               <w:t xml:space="preserve">The 'Date' column date must fall within the selected date </w:t>
@@ -3461,7 +3859,7 @@
         </w:trPr>
         <w:tc>
           <w:tcPr>
-            <w:tcW w:w="524" w:type="dxa"/>
+            <w:tcW w:w="480" w:type="dxa"/>
             <w:hideMark/>
           </w:tcPr>
           <w:p>
@@ -3469,6 +3867,8 @@
               <w:rPr>
                 <w:b/>
                 <w:bCs/>
+                <w:sz w:val="18"/>
+                <w:szCs w:val="18"/>
                 <w:lang w:val="en-IN"/>
               </w:rPr>
             </w:pPr>
@@ -3476,6 +3876,8 @@
               <w:rPr>
                 <w:b/>
                 <w:bCs/>
+                <w:sz w:val="18"/>
+                <w:szCs w:val="18"/>
                 <w:lang w:val="en-IN"/>
               </w:rPr>
               <w:t>11</w:t>
@@ -3484,17 +3886,21 @@
         </w:tc>
         <w:tc>
           <w:tcPr>
-            <w:tcW w:w="3544" w:type="dxa"/>
+            <w:tcW w:w="2492" w:type="dxa"/>
             <w:hideMark/>
           </w:tcPr>
           <w:p>
             <w:pPr>
               <w:rPr>
+                <w:sz w:val="18"/>
+                <w:szCs w:val="18"/>
                 <w:lang w:val="en-IN"/>
               </w:rPr>
             </w:pPr>
             <w:r>
               <w:rPr>
+                <w:sz w:val="18"/>
+                <w:szCs w:val="18"/>
                 <w:lang w:val="en-IN"/>
               </w:rPr>
               <w:t>Verify data range by Select "one week" option from drop down</w:t>
@@ -3503,31 +3909,37 @@
         </w:tc>
         <w:tc>
           <w:tcPr>
-            <w:tcW w:w="1686" w:type="dxa"/>
+            <w:tcW w:w="3827" w:type="dxa"/>
             <w:hideMark/>
           </w:tcPr>
           <w:p>
             <w:pPr>
               <w:rPr>
+                <w:sz w:val="18"/>
+                <w:szCs w:val="18"/>
                 <w:lang w:val="en-IN"/>
               </w:rPr>
             </w:pPr>
-            <w:proofErr w:type="spellStart"/>
-            <w:r>
-              <w:rPr>
-                <w:lang w:val="en-IN"/>
-              </w:rPr>
-              <w:t>Pre condition</w:t>
-            </w:r>
-            <w:proofErr w:type="spellEnd"/>
-            <w:r>
-              <w:rPr>
+            <w:r>
+              <w:rPr>
+                <w:sz w:val="18"/>
+                <w:szCs w:val="18"/>
+                <w:lang w:val="en-IN"/>
+              </w:rPr>
+              <w:t>Pre-condition</w:t>
+            </w:r>
+            <w:r>
+              <w:rPr>
+                <w:sz w:val="18"/>
+                <w:szCs w:val="18"/>
                 <w:lang w:val="en-IN"/>
               </w:rPr>
               <w:t>: User should be logged in and it is on Inventory sub-module</w:t>
             </w:r>
             <w:r>
               <w:rPr>
+                <w:sz w:val="18"/>
+                <w:szCs w:val="18"/>
                 <w:lang w:val="en-IN"/>
               </w:rPr>
               <w:br/>
@@ -3535,6 +3947,8 @@
             </w:r>
             <w:r>
               <w:rPr>
+                <w:sz w:val="18"/>
+                <w:szCs w:val="18"/>
                 <w:lang w:val="en-IN"/>
               </w:rPr>
               <w:br/>
@@ -3542,6 +3956,8 @@
             </w:r>
             <w:r>
               <w:rPr>
+                <w:sz w:val="18"/>
+                <w:szCs w:val="18"/>
                 <w:lang w:val="en-IN"/>
               </w:rPr>
               <w:br/>
@@ -3551,31 +3967,37 @@
         </w:tc>
         <w:tc>
           <w:tcPr>
-            <w:tcW w:w="4306" w:type="dxa"/>
+            <w:tcW w:w="3261" w:type="dxa"/>
             <w:hideMark/>
           </w:tcPr>
           <w:p>
             <w:pPr>
               <w:rPr>
+                <w:sz w:val="18"/>
+                <w:szCs w:val="18"/>
                 <w:lang w:val="en-IN"/>
               </w:rPr>
             </w:pPr>
             <w:r>
               <w:rPr>
+                <w:sz w:val="18"/>
+                <w:szCs w:val="18"/>
                 <w:lang w:val="en-IN"/>
               </w:rPr>
               <w:t xml:space="preserve">The 'Date' column date must fall within the </w:t>
             </w:r>
-            <w:proofErr w:type="spellStart"/>
-            <w:r>
-              <w:rPr>
-                <w:lang w:val="en-IN"/>
-              </w:rPr>
-              <w:t>selecetd</w:t>
-            </w:r>
-            <w:proofErr w:type="spellEnd"/>
-            <w:r>
-              <w:rPr>
+            <w:r>
+              <w:rPr>
+                <w:sz w:val="18"/>
+                <w:szCs w:val="18"/>
+                <w:lang w:val="en-IN"/>
+              </w:rPr>
+              <w:t>selected</w:t>
+            </w:r>
+            <w:r>
+              <w:rPr>
+                <w:sz w:val="18"/>
+                <w:szCs w:val="18"/>
                 <w:lang w:val="en-IN"/>
               </w:rPr>
               <w:t xml:space="preserve"> date range of "one week"</w:t>
@@ -3589,7 +4011,7 @@
         </w:trPr>
         <w:tc>
           <w:tcPr>
-            <w:tcW w:w="524" w:type="dxa"/>
+            <w:tcW w:w="480" w:type="dxa"/>
             <w:hideMark/>
           </w:tcPr>
           <w:p>
@@ -3597,6 +4019,8 @@
               <w:rPr>
                 <w:b/>
                 <w:bCs/>
+                <w:sz w:val="18"/>
+                <w:szCs w:val="18"/>
                 <w:lang w:val="en-IN"/>
               </w:rPr>
             </w:pPr>
@@ -3604,6 +4028,8 @@
               <w:rPr>
                 <w:b/>
                 <w:bCs/>
+                <w:sz w:val="18"/>
+                <w:szCs w:val="18"/>
                 <w:lang w:val="en-IN"/>
               </w:rPr>
               <w:t>12</w:t>
@@ -3612,17 +4038,21 @@
         </w:tc>
         <w:tc>
           <w:tcPr>
-            <w:tcW w:w="3544" w:type="dxa"/>
+            <w:tcW w:w="2492" w:type="dxa"/>
             <w:hideMark/>
           </w:tcPr>
           <w:p>
             <w:pPr>
               <w:rPr>
+                <w:sz w:val="18"/>
+                <w:szCs w:val="18"/>
                 <w:lang w:val="en-IN"/>
               </w:rPr>
             </w:pPr>
             <w:r>
               <w:rPr>
+                <w:sz w:val="18"/>
+                <w:szCs w:val="18"/>
                 <w:lang w:val="en-IN"/>
               </w:rPr>
               <w:t xml:space="preserve">Verify the presence of Filter by Store drop down </w:t>
@@ -3631,45 +4061,46 @@
         </w:tc>
         <w:tc>
           <w:tcPr>
-            <w:tcW w:w="1686" w:type="dxa"/>
+            <w:tcW w:w="3827" w:type="dxa"/>
             <w:hideMark/>
           </w:tcPr>
           <w:p>
             <w:pPr>
               <w:rPr>
+                <w:sz w:val="18"/>
+                <w:szCs w:val="18"/>
                 <w:lang w:val="en-IN"/>
               </w:rPr>
             </w:pPr>
-            <w:proofErr w:type="spellStart"/>
-            <w:r>
-              <w:rPr>
-                <w:lang w:val="en-IN"/>
-              </w:rPr>
-              <w:t>Pre condition</w:t>
-            </w:r>
-            <w:proofErr w:type="spellEnd"/>
-            <w:r>
-              <w:rPr>
+            <w:r>
+              <w:rPr>
+                <w:sz w:val="18"/>
+                <w:szCs w:val="18"/>
+                <w:lang w:val="en-IN"/>
+              </w:rPr>
+              <w:t>Pre-condition</w:t>
+            </w:r>
+            <w:r>
+              <w:rPr>
+                <w:sz w:val="18"/>
+                <w:szCs w:val="18"/>
                 <w:lang w:val="en-IN"/>
               </w:rPr>
               <w:t>: User should be logged in and it is on Inventory sub-module</w:t>
             </w:r>
             <w:r>
               <w:rPr>
+                <w:sz w:val="18"/>
+                <w:szCs w:val="18"/>
                 <w:lang w:val="en-IN"/>
               </w:rPr>
               <w:br/>
-              <w:t xml:space="preserve">1. Navigate to "Inventory </w:t>
-            </w:r>
-            <w:r>
-              <w:rPr>
-                <w:lang w:val="en-IN"/>
-              </w:rPr>
-              <w:lastRenderedPageBreak/>
-              <w:t>Requisition" section</w:t>
-            </w:r>
-            <w:r>
-              <w:rPr>
+              <w:t>1. Navigate to "Inventory Requisition" section</w:t>
+            </w:r>
+            <w:r>
+              <w:rPr>
+                <w:sz w:val="18"/>
+                <w:szCs w:val="18"/>
                 <w:lang w:val="en-IN"/>
               </w:rPr>
               <w:br/>
@@ -3678,6 +4109,8 @@
             <w:proofErr w:type="spellStart"/>
             <w:r>
               <w:rPr>
+                <w:sz w:val="18"/>
+                <w:szCs w:val="18"/>
                 <w:lang w:val="en-IN"/>
               </w:rPr>
               <w:t>ar</w:t>
@@ -3685,6 +4118,8 @@
             <w:proofErr w:type="spellEnd"/>
             <w:r>
               <w:rPr>
+                <w:sz w:val="18"/>
+                <w:szCs w:val="18"/>
                 <w:lang w:val="en-IN"/>
               </w:rPr>
               <w:t xml:space="preserve"> per the choice</w:t>
@@ -3693,32 +4128,37 @@
         </w:tc>
         <w:tc>
           <w:tcPr>
-            <w:tcW w:w="4306" w:type="dxa"/>
+            <w:tcW w:w="3261" w:type="dxa"/>
             <w:hideMark/>
           </w:tcPr>
           <w:p>
             <w:pPr>
               <w:rPr>
+                <w:sz w:val="18"/>
+                <w:szCs w:val="18"/>
                 <w:lang w:val="en-IN"/>
               </w:rPr>
             </w:pPr>
             <w:r>
               <w:rPr>
-                <w:lang w:val="en-IN"/>
-              </w:rPr>
-              <w:lastRenderedPageBreak/>
+                <w:sz w:val="18"/>
+                <w:szCs w:val="18"/>
+                <w:lang w:val="en-IN"/>
+              </w:rPr>
               <w:t xml:space="preserve">The 'Requested To' column data must fall within the </w:t>
             </w:r>
-            <w:proofErr w:type="spellStart"/>
-            <w:r>
-              <w:rPr>
-                <w:lang w:val="en-IN"/>
-              </w:rPr>
-              <w:t>selecetd</w:t>
-            </w:r>
-            <w:proofErr w:type="spellEnd"/>
-            <w:r>
-              <w:rPr>
+            <w:r>
+              <w:rPr>
+                <w:sz w:val="18"/>
+                <w:szCs w:val="18"/>
+                <w:lang w:val="en-IN"/>
+              </w:rPr>
+              <w:t>selected</w:t>
+            </w:r>
+            <w:r>
+              <w:rPr>
+                <w:sz w:val="18"/>
+                <w:szCs w:val="18"/>
                 <w:lang w:val="en-IN"/>
               </w:rPr>
               <w:t xml:space="preserve"> option from the dropdown</w:t>
@@ -3732,7 +4172,7 @@
         </w:trPr>
         <w:tc>
           <w:tcPr>
-            <w:tcW w:w="524" w:type="dxa"/>
+            <w:tcW w:w="480" w:type="dxa"/>
             <w:hideMark/>
           </w:tcPr>
           <w:p>
@@ -3740,6 +4180,8 @@
               <w:rPr>
                 <w:b/>
                 <w:bCs/>
+                <w:sz w:val="18"/>
+                <w:szCs w:val="18"/>
                 <w:lang w:val="en-IN"/>
               </w:rPr>
             </w:pPr>
@@ -3747,6 +4189,8 @@
               <w:rPr>
                 <w:b/>
                 <w:bCs/>
+                <w:sz w:val="18"/>
+                <w:szCs w:val="18"/>
                 <w:lang w:val="en-IN"/>
               </w:rPr>
               <w:t>13</w:t>
@@ -3755,17 +4199,21 @@
         </w:tc>
         <w:tc>
           <w:tcPr>
-            <w:tcW w:w="3544" w:type="dxa"/>
+            <w:tcW w:w="2492" w:type="dxa"/>
             <w:hideMark/>
           </w:tcPr>
           <w:p>
             <w:pPr>
               <w:rPr>
+                <w:sz w:val="18"/>
+                <w:szCs w:val="18"/>
                 <w:lang w:val="en-IN"/>
               </w:rPr>
             </w:pPr>
             <w:r>
               <w:rPr>
+                <w:sz w:val="18"/>
+                <w:szCs w:val="18"/>
                 <w:lang w:val="en-IN"/>
               </w:rPr>
               <w:t xml:space="preserve">Verify the presence of List by Requisition Status radio button </w:t>
@@ -3774,52 +4222,62 @@
         </w:tc>
         <w:tc>
           <w:tcPr>
-            <w:tcW w:w="1686" w:type="dxa"/>
+            <w:tcW w:w="3827" w:type="dxa"/>
             <w:hideMark/>
           </w:tcPr>
           <w:p>
             <w:pPr>
               <w:rPr>
+                <w:sz w:val="18"/>
+                <w:szCs w:val="18"/>
                 <w:lang w:val="en-IN"/>
               </w:rPr>
             </w:pPr>
-            <w:proofErr w:type="spellStart"/>
-            <w:r>
-              <w:rPr>
-                <w:lang w:val="en-IN"/>
-              </w:rPr>
-              <w:t>Pre condition</w:t>
-            </w:r>
-            <w:proofErr w:type="spellEnd"/>
-            <w:r>
-              <w:rPr>
+            <w:r>
+              <w:rPr>
+                <w:sz w:val="18"/>
+                <w:szCs w:val="18"/>
+                <w:lang w:val="en-IN"/>
+              </w:rPr>
+              <w:t>Pre-condition</w:t>
+            </w:r>
+            <w:r>
+              <w:rPr>
+                <w:sz w:val="18"/>
+                <w:szCs w:val="18"/>
                 <w:lang w:val="en-IN"/>
               </w:rPr>
               <w:t>: User should be logged in and it is on Inventory sub-module</w:t>
             </w:r>
             <w:r>
               <w:rPr>
+                <w:sz w:val="18"/>
+                <w:szCs w:val="18"/>
                 <w:lang w:val="en-IN"/>
               </w:rPr>
               <w:br/>
               <w:t xml:space="preserve">1. </w:t>
             </w:r>
-            <w:proofErr w:type="spellStart"/>
-            <w:r>
-              <w:rPr>
-                <w:lang w:val="en-IN"/>
-              </w:rPr>
-              <w:t>Naviaget</w:t>
-            </w:r>
-            <w:proofErr w:type="spellEnd"/>
-            <w:r>
-              <w:rPr>
+            <w:r>
+              <w:rPr>
+                <w:sz w:val="18"/>
+                <w:szCs w:val="18"/>
+                <w:lang w:val="en-IN"/>
+              </w:rPr>
+              <w:t>Navigate</w:t>
+            </w:r>
+            <w:r>
+              <w:rPr>
+                <w:sz w:val="18"/>
+                <w:szCs w:val="18"/>
                 <w:lang w:val="en-IN"/>
               </w:rPr>
               <w:t xml:space="preserve"> to "Inventory Requisition" section</w:t>
             </w:r>
             <w:r>
               <w:rPr>
+                <w:sz w:val="18"/>
+                <w:szCs w:val="18"/>
                 <w:lang w:val="en-IN"/>
               </w:rPr>
               <w:br/>
@@ -3827,6 +4285,8 @@
             </w:r>
             <w:r>
               <w:rPr>
+                <w:sz w:val="18"/>
+                <w:szCs w:val="18"/>
                 <w:lang w:val="en-IN"/>
               </w:rPr>
               <w:br/>
@@ -3834,27 +4294,33 @@
             </w:r>
             <w:r>
               <w:rPr>
+                <w:sz w:val="18"/>
+                <w:szCs w:val="18"/>
                 <w:lang w:val="en-IN"/>
               </w:rPr>
               <w:br/>
               <w:t>4. Select "</w:t>
             </w:r>
-            <w:proofErr w:type="spellStart"/>
-            <w:r>
-              <w:rPr>
-                <w:lang w:val="en-IN"/>
-              </w:rPr>
-              <w:t>Canceled</w:t>
-            </w:r>
-            <w:proofErr w:type="spellEnd"/>
-            <w:r>
-              <w:rPr>
+            <w:r>
+              <w:rPr>
+                <w:sz w:val="18"/>
+                <w:szCs w:val="18"/>
+                <w:lang w:val="en-IN"/>
+              </w:rPr>
+              <w:t>Cancelled</w:t>
+            </w:r>
+            <w:r>
+              <w:rPr>
+                <w:sz w:val="18"/>
+                <w:szCs w:val="18"/>
                 <w:lang w:val="en-IN"/>
               </w:rPr>
               <w:t>" radio button</w:t>
             </w:r>
             <w:r>
               <w:rPr>
+                <w:sz w:val="18"/>
+                <w:szCs w:val="18"/>
                 <w:lang w:val="en-IN"/>
               </w:rPr>
               <w:br/>
@@ -3862,6 +4328,8 @@
             </w:r>
             <w:r>
               <w:rPr>
+                <w:sz w:val="18"/>
+                <w:szCs w:val="18"/>
                 <w:lang w:val="en-IN"/>
               </w:rPr>
               <w:br/>
@@ -3871,29 +4339,37 @@
         </w:tc>
         <w:tc>
           <w:tcPr>
-            <w:tcW w:w="4306" w:type="dxa"/>
+            <w:tcW w:w="3261" w:type="dxa"/>
             <w:hideMark/>
           </w:tcPr>
           <w:p>
             <w:pPr>
               <w:rPr>
+                <w:sz w:val="18"/>
+                <w:szCs w:val="18"/>
                 <w:lang w:val="en-IN"/>
               </w:rPr>
             </w:pPr>
             <w:r>
               <w:rPr>
+                <w:sz w:val="18"/>
+                <w:szCs w:val="18"/>
                 <w:lang w:val="en-IN"/>
               </w:rPr>
               <w:t>Ensure that all radio buttons in the "List by Requisition Status" field are functional and clickable. Verify that the "Status" column data updates correctly based on the selected radio button.</w:t>
             </w:r>
             <w:r>
               <w:rPr>
+                <w:sz w:val="18"/>
+                <w:szCs w:val="18"/>
                 <w:lang w:val="en-IN"/>
               </w:rPr>
               <w:br/>
             </w:r>
             <w:r>
               <w:rPr>
+                <w:sz w:val="18"/>
+                <w:szCs w:val="18"/>
                 <w:lang w:val="en-IN"/>
               </w:rPr>
               <w:br/>
@@ -3907,7 +4383,7 @@
         </w:trPr>
         <w:tc>
           <w:tcPr>
-            <w:tcW w:w="524" w:type="dxa"/>
+            <w:tcW w:w="480" w:type="dxa"/>
             <w:hideMark/>
           </w:tcPr>
           <w:p>
@@ -3915,6 +4391,8 @@
               <w:rPr>
                 <w:b/>
                 <w:bCs/>
+                <w:sz w:val="18"/>
+                <w:szCs w:val="18"/>
                 <w:lang w:val="en-IN"/>
               </w:rPr>
             </w:pPr>
@@ -3922,25 +4400,32 @@
               <w:rPr>
                 <w:b/>
                 <w:bCs/>
-                <w:lang w:val="en-IN"/>
-              </w:rPr>
+                <w:sz w:val="18"/>
+                <w:szCs w:val="18"/>
+                <w:lang w:val="en-IN"/>
+              </w:rPr>
+              <w:lastRenderedPageBreak/>
               <w:t>14</w:t>
             </w:r>
           </w:p>
         </w:tc>
         <w:tc>
           <w:tcPr>
-            <w:tcW w:w="3544" w:type="dxa"/>
+            <w:tcW w:w="2492" w:type="dxa"/>
             <w:hideMark/>
           </w:tcPr>
           <w:p>
             <w:pPr>
               <w:rPr>
+                <w:sz w:val="18"/>
+                <w:szCs w:val="18"/>
                 <w:lang w:val="en-IN"/>
               </w:rPr>
             </w:pPr>
             <w:r>
               <w:rPr>
+                <w:sz w:val="18"/>
+                <w:szCs w:val="18"/>
                 <w:lang w:val="en-IN"/>
               </w:rPr>
               <w:t>Verify that search field returns records matching the entered keyword.</w:t>
@@ -3949,52 +4434,62 @@
         </w:tc>
         <w:tc>
           <w:tcPr>
-            <w:tcW w:w="1686" w:type="dxa"/>
+            <w:tcW w:w="3827" w:type="dxa"/>
             <w:hideMark/>
           </w:tcPr>
           <w:p>
             <w:pPr>
               <w:rPr>
+                <w:sz w:val="18"/>
+                <w:szCs w:val="18"/>
                 <w:lang w:val="en-IN"/>
               </w:rPr>
             </w:pPr>
-            <w:proofErr w:type="spellStart"/>
-            <w:r>
-              <w:rPr>
-                <w:lang w:val="en-IN"/>
-              </w:rPr>
-              <w:t>Pre condition</w:t>
-            </w:r>
-            <w:proofErr w:type="spellEnd"/>
-            <w:r>
-              <w:rPr>
+            <w:r>
+              <w:rPr>
+                <w:sz w:val="18"/>
+                <w:szCs w:val="18"/>
+                <w:lang w:val="en-IN"/>
+              </w:rPr>
+              <w:t>Pre-condition</w:t>
+            </w:r>
+            <w:r>
+              <w:rPr>
+                <w:sz w:val="18"/>
+                <w:szCs w:val="18"/>
                 <w:lang w:val="en-IN"/>
               </w:rPr>
               <w:t>: User should be logged in and it is on Inventory sub-module</w:t>
             </w:r>
             <w:r>
               <w:rPr>
+                <w:sz w:val="18"/>
+                <w:szCs w:val="18"/>
                 <w:lang w:val="en-IN"/>
               </w:rPr>
               <w:br/>
               <w:t xml:space="preserve">1. </w:t>
             </w:r>
-            <w:proofErr w:type="spellStart"/>
-            <w:r>
-              <w:rPr>
-                <w:lang w:val="en-IN"/>
-              </w:rPr>
-              <w:t>Naviagte</w:t>
-            </w:r>
-            <w:proofErr w:type="spellEnd"/>
-            <w:r>
-              <w:rPr>
+            <w:r>
+              <w:rPr>
+                <w:sz w:val="18"/>
+                <w:szCs w:val="18"/>
+                <w:lang w:val="en-IN"/>
+              </w:rPr>
+              <w:t>Navigate</w:t>
+            </w:r>
+            <w:r>
+              <w:rPr>
+                <w:sz w:val="18"/>
+                <w:szCs w:val="18"/>
                 <w:lang w:val="en-IN"/>
               </w:rPr>
               <w:t xml:space="preserve"> to the "Inventory Requisition" section</w:t>
             </w:r>
             <w:r>
               <w:rPr>
+                <w:sz w:val="18"/>
+                <w:szCs w:val="18"/>
                 <w:lang w:val="en-IN"/>
               </w:rPr>
               <w:br/>
@@ -4002,6 +4497,8 @@
             </w:r>
             <w:r>
               <w:rPr>
+                <w:sz w:val="18"/>
+                <w:szCs w:val="18"/>
                 <w:lang w:val="en-IN"/>
               </w:rPr>
               <w:br/>
@@ -4011,17 +4508,21 @@
         </w:tc>
         <w:tc>
           <w:tcPr>
-            <w:tcW w:w="4306" w:type="dxa"/>
+            <w:tcW w:w="3261" w:type="dxa"/>
             <w:hideMark/>
           </w:tcPr>
           <w:p>
             <w:pPr>
               <w:rPr>
+                <w:sz w:val="18"/>
+                <w:szCs w:val="18"/>
                 <w:lang w:val="en-IN"/>
               </w:rPr>
             </w:pPr>
             <w:r>
               <w:rPr>
+                <w:sz w:val="18"/>
+                <w:szCs w:val="18"/>
                 <w:lang w:val="en-IN"/>
               </w:rPr>
               <w:t>Record should be present as per the entered keywords</w:t>
@@ -4035,7 +4536,7 @@
         </w:trPr>
         <w:tc>
           <w:tcPr>
-            <w:tcW w:w="524" w:type="dxa"/>
+            <w:tcW w:w="480" w:type="dxa"/>
             <w:hideMark/>
           </w:tcPr>
           <w:p>
@@ -4043,6 +4544,8 @@
               <w:rPr>
                 <w:b/>
                 <w:bCs/>
+                <w:sz w:val="18"/>
+                <w:szCs w:val="18"/>
                 <w:lang w:val="en-IN"/>
               </w:rPr>
             </w:pPr>
@@ -4050,6 +4553,8 @@
               <w:rPr>
                 <w:b/>
                 <w:bCs/>
+                <w:sz w:val="18"/>
+                <w:szCs w:val="18"/>
                 <w:lang w:val="en-IN"/>
               </w:rPr>
               <w:t>15</w:t>
@@ -4058,17 +4563,21 @@
         </w:tc>
         <w:tc>
           <w:tcPr>
-            <w:tcW w:w="3544" w:type="dxa"/>
+            <w:tcW w:w="2492" w:type="dxa"/>
             <w:hideMark/>
           </w:tcPr>
           <w:p>
             <w:pPr>
               <w:rPr>
+                <w:sz w:val="18"/>
+                <w:szCs w:val="18"/>
                 <w:lang w:val="en-IN"/>
               </w:rPr>
             </w:pPr>
             <w:r>
               <w:rPr>
+                <w:sz w:val="18"/>
+                <w:szCs w:val="18"/>
                 <w:lang w:val="en-IN"/>
               </w:rPr>
               <w:t>Verify the presence of  "View" button</w:t>
@@ -4077,31 +4586,37 @@
         </w:tc>
         <w:tc>
           <w:tcPr>
-            <w:tcW w:w="1686" w:type="dxa"/>
+            <w:tcW w:w="3827" w:type="dxa"/>
             <w:hideMark/>
           </w:tcPr>
           <w:p>
             <w:pPr>
               <w:rPr>
+                <w:sz w:val="18"/>
+                <w:szCs w:val="18"/>
                 <w:lang w:val="en-IN"/>
               </w:rPr>
             </w:pPr>
-            <w:proofErr w:type="spellStart"/>
-            <w:r>
-              <w:rPr>
-                <w:lang w:val="en-IN"/>
-              </w:rPr>
-              <w:t>Pre condition</w:t>
-            </w:r>
-            <w:proofErr w:type="spellEnd"/>
-            <w:r>
-              <w:rPr>
+            <w:r>
+              <w:rPr>
+                <w:sz w:val="18"/>
+                <w:szCs w:val="18"/>
+                <w:lang w:val="en-IN"/>
+              </w:rPr>
+              <w:t>Pre-condition</w:t>
+            </w:r>
+            <w:r>
+              <w:rPr>
+                <w:sz w:val="18"/>
+                <w:szCs w:val="18"/>
                 <w:lang w:val="en-IN"/>
               </w:rPr>
               <w:t>: User should be logged in and it is on Inventory sub-module</w:t>
             </w:r>
             <w:r>
               <w:rPr>
+                <w:sz w:val="18"/>
+                <w:szCs w:val="18"/>
                 <w:lang w:val="en-IN"/>
               </w:rPr>
               <w:br/>
@@ -4109,33 +4624,33 @@
             </w:r>
             <w:r>
               <w:rPr>
+                <w:sz w:val="18"/>
+                <w:szCs w:val="18"/>
                 <w:lang w:val="en-IN"/>
               </w:rPr>
               <w:br/>
-            </w:r>
-            <w:r>
-              <w:rPr>
-                <w:lang w:val="en-IN"/>
-              </w:rPr>
-              <w:lastRenderedPageBreak/>
               <w:t xml:space="preserve">2. Click on "View" button of the </w:t>
             </w:r>
-            <w:proofErr w:type="spellStart"/>
-            <w:r>
-              <w:rPr>
-                <w:lang w:val="en-IN"/>
-              </w:rPr>
-              <w:t>specfic</w:t>
-            </w:r>
-            <w:proofErr w:type="spellEnd"/>
-            <w:r>
-              <w:rPr>
+            <w:r>
+              <w:rPr>
+                <w:sz w:val="18"/>
+                <w:szCs w:val="18"/>
+                <w:lang w:val="en-IN"/>
+              </w:rPr>
+              <w:t>specific</w:t>
+            </w:r>
+            <w:r>
+              <w:rPr>
+                <w:sz w:val="18"/>
+                <w:szCs w:val="18"/>
                 <w:lang w:val="en-IN"/>
               </w:rPr>
               <w:t xml:space="preserve"> record</w:t>
             </w:r>
             <w:r>
               <w:rPr>
+                <w:sz w:val="18"/>
+                <w:szCs w:val="18"/>
                 <w:lang w:val="en-IN"/>
               </w:rPr>
               <w:br/>
@@ -4145,20 +4660,23 @@
         </w:tc>
         <w:tc>
           <w:tcPr>
-            <w:tcW w:w="4306" w:type="dxa"/>
+            <w:tcW w:w="3261" w:type="dxa"/>
             <w:hideMark/>
           </w:tcPr>
           <w:p>
             <w:pPr>
               <w:rPr>
+                <w:sz w:val="18"/>
+                <w:szCs w:val="18"/>
                 <w:lang w:val="en-IN"/>
               </w:rPr>
             </w:pPr>
             <w:r>
               <w:rPr>
-                <w:lang w:val="en-IN"/>
-              </w:rPr>
-              <w:lastRenderedPageBreak/>
+                <w:sz w:val="18"/>
+                <w:szCs w:val="18"/>
+                <w:lang w:val="en-IN"/>
+              </w:rPr>
               <w:t>After Clicking "View" button, "REQUISITION DETAILS PRINT" page should pop up and by Clicking on close icon, user should navigate back to the Inventory Requisition page</w:t>
             </w:r>
           </w:p>
@@ -4173,17 +4691,24 @@
       </w:pPr>
       <w:r>
         <w:rPr>
-          <w:rFonts w:ascii="Cambria" w:hAnsi="Cambria"/>
-          <w:color w:val="366091"/>
-        </w:rPr>
-        <w:t xml:space="preserve">NOTE: </w:t>
+          <w:color w:val="000000" w:themeColor="text1"/>
+          <w:u w:val="single"/>
+        </w:rPr>
+        <w:t>NOTE:</w:t>
+      </w:r>
+      <w:r>
+        <w:rPr>
+          <w:color w:val="000000" w:themeColor="text1"/>
+          <w:u w:val="single"/>
+        </w:rPr>
+        <w:t xml:space="preserve"> “</w:t>
       </w:r>
       <w:r>
         <w:rPr>
           <w:rFonts w:ascii="Cambria" w:hAnsi="Cambria"/>
           <w:color w:val="FF0000"/>
         </w:rPr>
-        <w:t xml:space="preserve">"Please do not delete any file in the </w:t>
+        <w:t xml:space="preserve">Please do not delete any file in the </w:t>
       </w:r>
       <w:proofErr w:type="spellStart"/>
       <w:r>
@@ -4205,8 +4730,16 @@
     <w:p>
       <w:pPr>
         <w:pStyle w:val="TOCHeading"/>
-      </w:pPr>
-      <w:r>
+        <w:rPr>
+          <w:color w:val="000000" w:themeColor="text1"/>
+          <w:u w:val="single"/>
+        </w:rPr>
+      </w:pPr>
+      <w:r>
+        <w:rPr>
+          <w:color w:val="000000" w:themeColor="text1"/>
+          <w:u w:val="single"/>
+        </w:rPr>
         <w:t>Expectations:</w:t>
       </w:r>
     </w:p>
@@ -4494,130 +5027,41 @@
     </w:p>
     <w:p>
       <w:pPr>
-        <w:sectPr>
-          <w:footerReference w:type="default" r:id="rId10"/>
-          <w:pgSz w:w="11910" w:h="16840"/>
-          <w:pgMar w:top="1380" w:right="740" w:bottom="1400" w:left="1100" w:header="0" w:footer="1122" w:gutter="0"/>
-          <w:cols w:space="720"/>
-        </w:sectPr>
-      </w:pPr>
-    </w:p>
-    <w:p>
-      <w:pPr>
-        <w:rPr>
-          <w:sz w:val="19"/>
-        </w:rPr>
-      </w:pPr>
-    </w:p>
-    <w:p>
-      <w:pPr>
-        <w:pStyle w:val="TOCHeading"/>
-      </w:pPr>
-      <w:r>
-        <w:rPr>
-          <w:noProof/>
-        </w:rPr>
-        <mc:AlternateContent>
-          <mc:Choice Requires="wps">
-            <w:drawing>
-              <wp:anchor distT="0" distB="0" distL="0" distR="0" simplePos="0" relativeHeight="251659264" behindDoc="1" locked="0" layoutInCell="1" allowOverlap="1" wp14:anchorId="12413ADE" wp14:editId="6B7C100B">
-                <wp:simplePos x="0" y="0"/>
-                <wp:positionH relativeFrom="page">
-                  <wp:posOffset>896416</wp:posOffset>
-                </wp:positionH>
-                <wp:positionV relativeFrom="paragraph">
-                  <wp:posOffset>214079</wp:posOffset>
-                </wp:positionV>
-                <wp:extent cx="5769610" cy="6350"/>
-                <wp:effectExtent l="0" t="0" r="0" b="0"/>
-                <wp:wrapTopAndBottom/>
-                <wp:docPr id="10" name="Graphic 10"/>
-                <wp:cNvGraphicFramePr>
-                  <a:graphicFrameLocks xmlns:a="http://schemas.openxmlformats.org/drawingml/2006/main"/>
-                </wp:cNvGraphicFramePr>
-                <a:graphic xmlns:a="http://schemas.openxmlformats.org/drawingml/2006/main">
-                  <a:graphicData uri="http://schemas.microsoft.com/office/word/2010/wordprocessingShape">
-                    <wps:wsp>
-                      <wps:cNvSpPr>
-                        <a:spLocks/>
-                      </wps:cNvSpPr>
-                      <wps:spPr>
-                        <a:xfrm>
-                          <a:off x="0" y="0"/>
-                          <a:ext cx="5769610" cy="6350"/>
-                        </a:xfrm>
-                        <a:custGeom>
-                          <a:avLst/>
-                          <a:gdLst/>
-                          <a:ahLst/>
-                          <a:cxnLst/>
-                          <a:rect l="l" t="t" r="r" b="b"/>
-                          <a:pathLst>
-                            <a:path w="5769610" h="6350">
-                              <a:moveTo>
-                                <a:pt x="5769229" y="0"/>
-                              </a:moveTo>
-                              <a:lnTo>
-                                <a:pt x="0" y="0"/>
-                              </a:lnTo>
-                              <a:lnTo>
-                                <a:pt x="0" y="6096"/>
-                              </a:lnTo>
-                              <a:lnTo>
-                                <a:pt x="5769229" y="6096"/>
-                              </a:lnTo>
-                              <a:lnTo>
-                                <a:pt x="5769229" y="0"/>
-                              </a:lnTo>
-                              <a:close/>
-                            </a:path>
-                          </a:pathLst>
-                        </a:custGeom>
-                        <a:solidFill>
-                          <a:srgbClr val="585858"/>
-                        </a:solidFill>
-                      </wps:spPr>
-                      <wps:bodyPr wrap="square" lIns="0" tIns="0" rIns="0" bIns="0" rtlCol="0">
-                        <a:prstTxWarp prst="textNoShape">
-                          <a:avLst/>
-                        </a:prstTxWarp>
-                        <a:noAutofit/>
-                      </wps:bodyPr>
-                    </wps:wsp>
-                  </a:graphicData>
-                </a:graphic>
-              </wp:anchor>
-            </w:drawing>
-          </mc:Choice>
-          <mc:Fallback>
-            <w:pict>
-              <v:shape w14:anchorId="6E032EDB" id="Graphic 10" o:spid="_x0000_s1026" style="position:absolute;margin-left:70.6pt;margin-top:16.85pt;width:454.3pt;height:.5pt;z-index:-251657216;visibility:visible;mso-wrap-style:square;mso-wrap-distance-left:0;mso-wrap-distance-top:0;mso-wrap-distance-right:0;mso-wrap-distance-bottom:0;mso-position-horizontal:absolute;mso-position-horizontal-relative:page;mso-position-vertical:absolute;mso-position-vertical-relative:text;v-text-anchor:top" coordsize="5769610,6350" o:gfxdata="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" path="m5769229,l,,,6096r5769229,l5769229,xe" fillcolor="#585858" stroked="f">
-                <v:path arrowok="t"/>
-                <w10:wrap type="topAndBottom" anchorx="page"/>
-              </v:shape>
-            </w:pict>
-          </mc:Fallback>
-        </mc:AlternateContent>
-      </w:r>
+        <w:pBdr>
+          <w:bottom w:val="double" w:sz="6" w:space="1" w:color="auto"/>
+        </w:pBdr>
+      </w:pPr>
       <w:bookmarkStart w:id="4" w:name="_bookmark2"/>
       <w:bookmarkStart w:id="5" w:name="_bookmark3"/>
       <w:bookmarkEnd w:id="4"/>
       <w:bookmarkEnd w:id="5"/>
-      <w:r>
-        <w:rPr>
-          <w:sz w:val="24"/>
+    </w:p>
+    <w:p>
+      <w:pPr>
+        <w:pStyle w:val="TOCHeading"/>
+        <w:rPr>
+          <w:color w:val="000000" w:themeColor="text1"/>
+          <w:u w:val="single"/>
+        </w:rPr>
+      </w:pPr>
+      <w:r>
+        <w:rPr>
+          <w:color w:val="000000" w:themeColor="text1"/>
+          <w:u w:val="single"/>
         </w:rPr>
         <w:t>IMPLEMENTATION</w:t>
       </w:r>
       <w:r>
         <w:rPr>
-          <w:sz w:val="24"/>
+          <w:color w:val="000000" w:themeColor="text1"/>
+          <w:u w:val="single"/>
         </w:rPr>
         <w:t>/</w:t>
       </w:r>
       <w:r>
         <w:rPr>
-          <w:sz w:val="24"/>
+          <w:color w:val="000000" w:themeColor="text1"/>
+          <w:u w:val="single"/>
         </w:rPr>
         <w:t>FUNCTIONAL REQUIREMENT</w:t>
       </w:r>
@@ -4936,6 +5380,19 @@
     </w:p>
     <w:p>
       <w:pPr>
+        <w:pBdr>
+          <w:bottom w:val="double" w:sz="6" w:space="1" w:color="auto"/>
+        </w:pBdr>
+        <w:tabs>
+          <w:tab w:val="left" w:pos="1472"/>
+        </w:tabs>
+        <w:rPr>
+          <w:sz w:val="24"/>
+        </w:rPr>
+      </w:pPr>
+    </w:p>
+    <w:p>
+      <w:pPr>
         <w:spacing w:before="70"/>
         <w:rPr>
           <w:sz w:val="24"/>
@@ -4944,161 +5401,103 @@
     </w:p>
     <w:p>
       <w:pPr>
+        <w:pStyle w:val="Heading1"/>
+        <w:rPr>
+          <w:rFonts w:asciiTheme="majorHAnsi" w:eastAsiaTheme="majorEastAsia" w:hAnsiTheme="majorHAnsi" w:cstheme="majorBidi"/>
+          <w:color w:val="000000" w:themeColor="text1"/>
+          <w:sz w:val="32"/>
+          <w:szCs w:val="32"/>
+          <w:u w:val="single"/>
+        </w:rPr>
+      </w:pPr>
+      <w:r>
+        <w:rPr>
+          <w:rFonts w:asciiTheme="majorHAnsi" w:eastAsiaTheme="majorEastAsia" w:hAnsiTheme="majorHAnsi" w:cstheme="majorBidi"/>
+          <w:color w:val="000000" w:themeColor="text1"/>
+          <w:sz w:val="32"/>
+          <w:szCs w:val="32"/>
+          <w:u w:val="single"/>
+        </w:rPr>
+        <w:t>EXECUTION STEPS TO FOLLOW</w:t>
+      </w:r>
+      <w:r>
+        <w:rPr>
+          <w:rFonts w:asciiTheme="majorHAnsi" w:eastAsiaTheme="majorEastAsia" w:hAnsiTheme="majorHAnsi" w:cstheme="majorBidi"/>
+          <w:color w:val="000000" w:themeColor="text1"/>
+          <w:sz w:val="32"/>
+          <w:szCs w:val="32"/>
+          <w:u w:val="single"/>
+        </w:rPr>
+        <w:t>:</w:t>
+      </w:r>
+    </w:p>
+    <w:p>
+      <w:pPr>
+        <w:pStyle w:val="Heading1"/>
+        <w:rPr>
+          <w:spacing w:val="-2"/>
+        </w:rPr>
+      </w:pPr>
+    </w:p>
+    <w:p>
+      <w:pPr>
+        <w:pStyle w:val="Heading1"/>
         <w:rPr>
           <w:b/>
-          <w:sz w:val="29"/>
-        </w:rPr>
-      </w:pPr>
-    </w:p>
-    <w:p>
-      <w:pPr>
-        <w:pStyle w:val="Heading1"/>
+          <w:sz w:val="24"/>
+        </w:rPr>
+      </w:pPr>
+      <w:r>
         <w:rPr>
           <w:b/>
-        </w:rPr>
-      </w:pPr>
-      <w:bookmarkStart w:id="7" w:name="_Toc157001241"/>
-      <w:r>
-        <w:rPr>
-          <w:noProof/>
-        </w:rPr>
-        <mc:AlternateContent>
-          <mc:Choice Requires="wps">
-            <w:drawing>
-              <wp:anchor distT="0" distB="0" distL="0" distR="0" simplePos="0" relativeHeight="487595008" behindDoc="1" locked="0" layoutInCell="1" allowOverlap="1" wp14:anchorId="516B1C43" wp14:editId="15280E4F">
-                <wp:simplePos x="0" y="0"/>
-                <wp:positionH relativeFrom="page">
-                  <wp:posOffset>986332</wp:posOffset>
-                </wp:positionH>
-                <wp:positionV relativeFrom="paragraph">
-                  <wp:posOffset>312534</wp:posOffset>
-                </wp:positionV>
-                <wp:extent cx="5679440" cy="6350"/>
-                <wp:effectExtent l="0" t="0" r="0" b="0"/>
-                <wp:wrapTopAndBottom/>
-                <wp:docPr id="12" name="Graphic 12"/>
-                <wp:cNvGraphicFramePr>
-                  <a:graphicFrameLocks xmlns:a="http://schemas.openxmlformats.org/drawingml/2006/main"/>
-                </wp:cNvGraphicFramePr>
-                <a:graphic xmlns:a="http://schemas.openxmlformats.org/drawingml/2006/main">
-                  <a:graphicData uri="http://schemas.microsoft.com/office/word/2010/wordprocessingShape">
-                    <wps:wsp>
-                      <wps:cNvSpPr>
-                        <a:spLocks/>
-                      </wps:cNvSpPr>
-                      <wps:spPr>
-                        <a:xfrm>
-                          <a:off x="0" y="0"/>
-                          <a:ext cx="5679440" cy="6350"/>
-                        </a:xfrm>
-                        <a:custGeom>
-                          <a:avLst/>
-                          <a:gdLst/>
-                          <a:ahLst/>
-                          <a:cxnLst/>
-                          <a:rect l="l" t="t" r="r" b="b"/>
-                          <a:pathLst>
-                            <a:path w="5679440" h="6350">
-                              <a:moveTo>
-                                <a:pt x="5679313" y="0"/>
-                              </a:moveTo>
-                              <a:lnTo>
-                                <a:pt x="0" y="0"/>
-                              </a:lnTo>
-                              <a:lnTo>
-                                <a:pt x="0" y="6095"/>
-                              </a:lnTo>
-                              <a:lnTo>
-                                <a:pt x="5679313" y="6095"/>
-                              </a:lnTo>
-                              <a:lnTo>
-                                <a:pt x="5679313" y="0"/>
-                              </a:lnTo>
-                              <a:close/>
-                            </a:path>
-                          </a:pathLst>
-                        </a:custGeom>
-                        <a:solidFill>
-                          <a:srgbClr val="585858"/>
-                        </a:solidFill>
-                      </wps:spPr>
-                      <wps:bodyPr wrap="square" lIns="0" tIns="0" rIns="0" bIns="0" rtlCol="0">
-                        <a:prstTxWarp prst="textNoShape">
-                          <a:avLst/>
-                        </a:prstTxWarp>
-                        <a:noAutofit/>
-                      </wps:bodyPr>
-                    </wps:wsp>
-                  </a:graphicData>
-                </a:graphic>
-              </wp:anchor>
-            </w:drawing>
-          </mc:Choice>
-          <mc:Fallback>
-            <w:pict>
-              <v:shape w14:anchorId="3C5F1230" id="Graphic 12" o:spid="_x0000_s1026" style="position:absolute;margin-left:77.65pt;margin-top:24.6pt;width:447.2pt;height:.5pt;z-index:-15721472;visibility:visible;mso-wrap-style:square;mso-wrap-distance-left:0;mso-wrap-distance-top:0;mso-wrap-distance-right:0;mso-wrap-distance-bottom:0;mso-position-horizontal:absolute;mso-position-horizontal-relative:page;mso-position-vertical:absolute;mso-position-vertical-relative:text;v-text-anchor:top" coordsize="5679440,6350" o:gfxdata="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" path="m5679313,l,,,6095r5679313,l5679313,xe" fillcolor="#585858" stroked="f">
-                <v:path arrowok="t"/>
-                <w10:wrap type="topAndBottom" anchorx="page"/>
-              </v:shape>
-            </w:pict>
-          </mc:Fallback>
-        </mc:AlternateContent>
-      </w:r>
-      <w:bookmarkStart w:id="8" w:name="_bookmark9"/>
-      <w:bookmarkEnd w:id="8"/>
-      <w:r>
-        <w:rPr>
-          <w:sz w:val="36"/>
-        </w:rPr>
-        <w:t>E</w:t>
-      </w:r>
-      <w:r>
-        <w:t>XECUTION</w:t>
-      </w:r>
-      <w:r>
-        <w:rPr>
-          <w:spacing w:val="-16"/>
+          <w:color w:val="FF0000"/>
+          <w:sz w:val="24"/>
+        </w:rPr>
+        <w:t>You</w:t>
+      </w:r>
+      <w:r>
+        <w:rPr>
+          <w:b/>
+          <w:color w:val="FF0000"/>
+          <w:spacing w:val="-2"/>
+          <w:sz w:val="24"/>
         </w:rPr>
         <w:t xml:space="preserve"> </w:t>
       </w:r>
       <w:r>
         <w:rPr>
-          <w:sz w:val="36"/>
-        </w:rPr>
-        <w:t>S</w:t>
-      </w:r>
-      <w:r>
-        <w:t>TEPS</w:t>
-      </w:r>
-      <w:r>
-        <w:rPr>
-          <w:spacing w:val="-15"/>
+          <w:b/>
+          <w:color w:val="FF0000"/>
+          <w:sz w:val="24"/>
+        </w:rPr>
+        <w:t>are</w:t>
+      </w:r>
+      <w:r>
+        <w:rPr>
+          <w:b/>
+          <w:color w:val="FF0000"/>
+          <w:spacing w:val="-4"/>
+          <w:sz w:val="24"/>
         </w:rPr>
         <w:t xml:space="preserve"> </w:t>
       </w:r>
       <w:r>
-        <w:t>TO</w:t>
-      </w:r>
-      <w:r>
-        <w:rPr>
-          <w:spacing w:val="-14"/>
-        </w:rPr>
-        <w:t xml:space="preserve"> </w:t>
-      </w:r>
-      <w:r>
-        <w:rPr>
-          <w:spacing w:val="-2"/>
-          <w:sz w:val="36"/>
-        </w:rPr>
-        <w:t>F</w:t>
-      </w:r>
-      <w:r>
-        <w:rPr>
-          <w:spacing w:val="-2"/>
-        </w:rPr>
-        <w:t>OLLOW</w:t>
-      </w:r>
-      <w:bookmarkEnd w:id="7"/>
+        <w:rPr>
+          <w:b/>
+          <w:color w:val="FF0000"/>
+          <w:spacing w:val="-4"/>
+          <w:sz w:val="24"/>
+        </w:rPr>
+        <w:t>required to run test cases for applications before final submission, w</w:t>
+      </w:r>
+      <w:r>
+        <w:rPr>
+          <w:b/>
+          <w:color w:val="FF0000"/>
+          <w:sz w:val="24"/>
+        </w:rPr>
+        <w:t>ithout which project evaluation will not happen.</w:t>
+      </w:r>
     </w:p>
     <w:p>
       <w:pPr>
@@ -5118,22 +5517,14 @@
           <w:sz w:val="24"/>
         </w:rPr>
       </w:pPr>
+      <w:bookmarkStart w:id="7" w:name="_Hlk160605637"/>
       <w:r>
         <w:rPr>
           <w:b/>
           <w:color w:val="FF0000"/>
           <w:sz w:val="24"/>
         </w:rPr>
-        <w:t>You</w:t>
-      </w:r>
-      <w:r>
-        <w:rPr>
-          <w:b/>
-          <w:color w:val="FF0000"/>
-          <w:spacing w:val="-2"/>
-          <w:sz w:val="24"/>
-        </w:rPr>
-        <w:t xml:space="preserve"> </w:t>
+        <w:t>You can launch test cases any time as follows: Right</w:t>
       </w:r>
       <w:r>
         <w:rPr>
@@ -5141,16 +5532,7 @@
           <w:color w:val="FF0000"/>
           <w:sz w:val="24"/>
         </w:rPr>
-        <w:t>are</w:t>
-      </w:r>
-      <w:r>
-        <w:rPr>
-          <w:b/>
-          <w:color w:val="FF0000"/>
-          <w:spacing w:val="-4"/>
-          <w:sz w:val="24"/>
-        </w:rPr>
-        <w:t xml:space="preserve"> </w:t>
+        <w:t>-</w:t>
       </w:r>
       <w:r>
         <w:rPr>
@@ -5158,205 +5540,7 @@
           <w:color w:val="FF0000"/>
           <w:sz w:val="24"/>
         </w:rPr>
-        <w:t>mandatory</w:t>
-      </w:r>
-      <w:r>
-        <w:rPr>
-          <w:b/>
-          <w:color w:val="FF0000"/>
-          <w:spacing w:val="-4"/>
-          <w:sz w:val="24"/>
-        </w:rPr>
-        <w:t xml:space="preserve"> </w:t>
-      </w:r>
-      <w:r>
-        <w:rPr>
-          <w:b/>
-          <w:color w:val="FF0000"/>
-          <w:sz w:val="24"/>
-        </w:rPr>
-        <w:t>required</w:t>
-      </w:r>
-      <w:r>
-        <w:rPr>
-          <w:b/>
-          <w:color w:val="FF0000"/>
-          <w:spacing w:val="-4"/>
-          <w:sz w:val="24"/>
-        </w:rPr>
-        <w:t xml:space="preserve"> </w:t>
-      </w:r>
-      <w:r>
-        <w:rPr>
-          <w:b/>
-          <w:color w:val="FF0000"/>
-          <w:sz w:val="24"/>
-        </w:rPr>
-        <w:t>to</w:t>
-      </w:r>
-      <w:r>
-        <w:rPr>
-          <w:b/>
-          <w:color w:val="FF0000"/>
-          <w:spacing w:val="-4"/>
-          <w:sz w:val="24"/>
-        </w:rPr>
-        <w:t xml:space="preserve"> </w:t>
-      </w:r>
-      <w:r>
-        <w:rPr>
-          <w:b/>
-          <w:color w:val="FF0000"/>
-          <w:sz w:val="24"/>
-        </w:rPr>
-        <w:t>run</w:t>
-      </w:r>
-      <w:r>
-        <w:rPr>
-          <w:b/>
-          <w:color w:val="FF0000"/>
-          <w:spacing w:val="-4"/>
-          <w:sz w:val="24"/>
-        </w:rPr>
-        <w:t xml:space="preserve"> </w:t>
-      </w:r>
-      <w:r>
-        <w:rPr>
-          <w:b/>
-          <w:color w:val="FF0000"/>
-          <w:sz w:val="24"/>
-        </w:rPr>
-        <w:t>test</w:t>
-      </w:r>
-      <w:r>
-        <w:rPr>
-          <w:b/>
-          <w:color w:val="FF0000"/>
-          <w:spacing w:val="-4"/>
-          <w:sz w:val="24"/>
-        </w:rPr>
-        <w:t xml:space="preserve"> </w:t>
-      </w:r>
-      <w:r>
-        <w:rPr>
-          <w:b/>
-          <w:color w:val="FF0000"/>
-          <w:sz w:val="24"/>
-        </w:rPr>
-        <w:t>cases</w:t>
-      </w:r>
-      <w:r>
-        <w:rPr>
-          <w:b/>
-          <w:color w:val="FF0000"/>
-          <w:spacing w:val="-3"/>
-          <w:sz w:val="24"/>
-        </w:rPr>
-        <w:t xml:space="preserve"> </w:t>
-      </w:r>
-      <w:r>
-        <w:rPr>
-          <w:b/>
-          <w:color w:val="FF0000"/>
-          <w:sz w:val="24"/>
-        </w:rPr>
-        <w:t>for</w:t>
-      </w:r>
-      <w:r>
-        <w:rPr>
-          <w:b/>
-          <w:color w:val="FF0000"/>
-          <w:spacing w:val="-4"/>
-          <w:sz w:val="24"/>
-        </w:rPr>
-        <w:t xml:space="preserve"> </w:t>
-      </w:r>
-      <w:r>
-        <w:rPr>
-          <w:b/>
-          <w:color w:val="FF0000"/>
-          <w:sz w:val="24"/>
-        </w:rPr>
-        <w:t>applications</w:t>
-      </w:r>
-      <w:r>
-        <w:rPr>
-          <w:b/>
-          <w:color w:val="FF0000"/>
-          <w:spacing w:val="-5"/>
-          <w:sz w:val="24"/>
-        </w:rPr>
-        <w:t xml:space="preserve"> </w:t>
-      </w:r>
-      <w:r>
-        <w:rPr>
-          <w:b/>
-          <w:color w:val="FF0000"/>
-          <w:sz w:val="24"/>
-        </w:rPr>
-        <w:t>before</w:t>
-      </w:r>
-      <w:r>
-        <w:rPr>
-          <w:b/>
-          <w:color w:val="FF0000"/>
-          <w:spacing w:val="-6"/>
-          <w:sz w:val="24"/>
-        </w:rPr>
-        <w:t xml:space="preserve"> </w:t>
-      </w:r>
-      <w:r>
-        <w:rPr>
-          <w:b/>
-          <w:color w:val="FF0000"/>
-          <w:sz w:val="24"/>
-        </w:rPr>
-        <w:t>final</w:t>
-      </w:r>
-      <w:r>
-        <w:rPr>
-          <w:b/>
-          <w:color w:val="FF0000"/>
-          <w:spacing w:val="-2"/>
-          <w:sz w:val="24"/>
-        </w:rPr>
-        <w:t xml:space="preserve"> </w:t>
-      </w:r>
-      <w:r>
-        <w:rPr>
-          <w:b/>
-          <w:color w:val="FF0000"/>
-          <w:sz w:val="24"/>
-        </w:rPr>
-        <w:t>submission. Without which project evaluation will not happen.</w:t>
-      </w:r>
-    </w:p>
-    <w:p>
-      <w:pPr>
-        <w:pStyle w:val="ListParagraph"/>
-        <w:numPr>
-          <w:ilvl w:val="0"/>
-          <w:numId w:val="1"/>
-        </w:numPr>
-        <w:tabs>
-          <w:tab w:val="left" w:pos="698"/>
-          <w:tab w:val="left" w:pos="700"/>
-        </w:tabs>
-        <w:spacing w:before="163" w:line="276" w:lineRule="auto"/>
-        <w:ind w:right="805"/>
-        <w:rPr>
-          <w:b/>
-          <w:sz w:val="24"/>
-        </w:rPr>
-      </w:pPr>
-      <w:bookmarkStart w:id="9" w:name="_Hlk160605637"/>
-      <w:r>
-        <w:rPr>
-          <w:b/>
-          <w:color w:val="FF0000"/>
-          <w:sz w:val="24"/>
-        </w:rPr>
-        <w:t xml:space="preserve">You can launch test cases any time as follows: Right click on testng.xml and run </w:t>
+        <w:t xml:space="preserve">click on testng.xml and run </w:t>
       </w:r>
       <w:proofErr w:type="spellStart"/>
       <w:r>
@@ -5434,7 +5618,7 @@
                           <pic:cNvPicPr/>
                         </pic:nvPicPr>
                         <pic:blipFill>
-                          <a:blip r:embed="rId11"/>
+                          <a:blip r:embed="rId10"/>
                           <a:stretch>
                             <a:fillRect/>
                           </a:stretch>
@@ -5472,7 +5656,7 @@
         </w:rPr>
       </w:pPr>
     </w:p>
-    <w:bookmarkEnd w:id="9"/>
+    <w:bookmarkEnd w:id="7"/>
     <w:p>
       <w:pPr>
         <w:pStyle w:val="ListParagraph"/>
@@ -5788,7 +5972,7 @@
                           <pic:cNvPicPr/>
                         </pic:nvPicPr>
                         <pic:blipFill>
-                          <a:blip r:embed="rId12" cstate="print"/>
+                          <a:blip r:embed="rId11" cstate="print"/>
                           <a:stretch>
                             <a:fillRect/>
                           </a:stretch>
@@ -5899,7 +6083,7 @@
                           </pic:cNvPicPr>
                         </pic:nvPicPr>
                         <pic:blipFill>
-                          <a:blip r:embed="rId13">
+                          <a:blip r:embed="rId12">
                             <a:extLst>
                               <a:ext uri="{28A0092B-C50C-407E-A947-70E740481C1C}">
                                 <a14:useLocalDpi xmlns:a14="http://schemas.microsoft.com/office/drawing/2010/main" val="0"/>
@@ -6017,7 +6201,7 @@
                           </pic:cNvPicPr>
                         </pic:nvPicPr>
                         <pic:blipFill>
-                          <a:blip r:embed="rId14">
+                          <a:blip r:embed="rId13">
                             <a:extLst>
                               <a:ext uri="{28A0092B-C50C-407E-A947-70E740481C1C}">
                                 <a14:useLocalDpi xmlns:a14="http://schemas.microsoft.com/office/drawing/2010/main" val="0"/>
@@ -6120,6 +6304,7 @@
       </w:pPr>
     </w:p>
     <w:sectPr>
+      <w:footerReference w:type="default" r:id="rId14"/>
       <w:type w:val="continuous"/>
       <w:pgSz w:w="11910" w:h="16840"/>
       <w:pgMar w:top="1400" w:right="740" w:bottom="1400" w:left="1100" w:header="0" w:footer="1122" w:gutter="0"/>
@@ -7687,6 +7872,119 @@
     </w:lvl>
   </w:abstractNum>
   <w:abstractNum w:abstractNumId="11" w15:restartNumberingAfterBreak="0">
+    <w:nsid w:val="4B485533"/>
+    <w:multiLevelType w:val="hybridMultilevel"/>
+    <w:tmpl w:val="7D2EC36E"/>
+    <w:lvl w:ilvl="0" w:tplc="08090001">
+      <w:start w:val="1"/>
+      <w:numFmt w:val="bullet"/>
+      <w:lvlText w:val=""/>
+      <w:lvlJc w:val="left"/>
+      <w:pPr>
+        <w:ind w:left="720" w:hanging="360"/>
+      </w:pPr>
+      <w:rPr>
+        <w:rFonts w:ascii="Symbol" w:hAnsi="Symbol" w:hint="default"/>
+      </w:rPr>
+    </w:lvl>
+    <w:lvl w:ilvl="1" w:tplc="08090003" w:tentative="1">
+      <w:start w:val="1"/>
+      <w:numFmt w:val="bullet"/>
+      <w:lvlText w:val="o"/>
+      <w:lvlJc w:val="left"/>
+      <w:pPr>
+        <w:ind w:left="1440" w:hanging="360"/>
+      </w:pPr>
+      <w:rPr>
+        <w:rFonts w:ascii="Courier New" w:hAnsi="Courier New" w:cs="Courier New" w:hint="default"/>
+      </w:rPr>
+    </w:lvl>
+    <w:lvl w:ilvl="2" w:tplc="08090005" w:tentative="1">
+      <w:start w:val="1"/>
+      <w:numFmt w:val="bullet"/>
+      <w:lvlText w:val=""/>
+      <w:lvlJc w:val="left"/>
+      <w:pPr>
+        <w:ind w:left="2160" w:hanging="360"/>
+      </w:pPr>
+      <w:rPr>
+        <w:rFonts w:ascii="Wingdings" w:hAnsi="Wingdings" w:hint="default"/>
+      </w:rPr>
+    </w:lvl>
+    <w:lvl w:ilvl="3" w:tplc="08090001" w:tentative="1">
+      <w:start w:val="1"/>
+      <w:numFmt w:val="bullet"/>
+      <w:lvlText w:val=""/>
+      <w:lvlJc w:val="left"/>
+      <w:pPr>
+        <w:ind w:left="2880" w:hanging="360"/>
+      </w:pPr>
+      <w:rPr>
+        <w:rFonts w:ascii="Symbol" w:hAnsi="Symbol" w:hint="default"/>
+      </w:rPr>
+    </w:lvl>
+    <w:lvl w:ilvl="4" w:tplc="08090003" w:tentative="1">
+      <w:start w:val="1"/>
+      <w:numFmt w:val="bullet"/>
+      <w:lvlText w:val="o"/>
+      <w:lvlJc w:val="left"/>
+      <w:pPr>
+        <w:ind w:left="3600" w:hanging="360"/>
+      </w:pPr>
+      <w:rPr>
+        <w:rFonts w:ascii="Courier New" w:hAnsi="Courier New" w:cs="Courier New" w:hint="default"/>
+      </w:rPr>
+    </w:lvl>
+    <w:lvl w:ilvl="5" w:tplc="08090005" w:tentative="1">
+      <w:start w:val="1"/>
+      <w:numFmt w:val="bullet"/>
+      <w:lvlText w:val=""/>
+      <w:lvlJc w:val="left"/>
+      <w:pPr>
+        <w:ind w:left="4320" w:hanging="360"/>
+      </w:pPr>
+      <w:rPr>
+        <w:rFonts w:ascii="Wingdings" w:hAnsi="Wingdings" w:hint="default"/>
+      </w:rPr>
+    </w:lvl>
+    <w:lvl w:ilvl="6" w:tplc="08090001" w:tentative="1">
+      <w:start w:val="1"/>
+      <w:numFmt w:val="bullet"/>
+      <w:lvlText w:val=""/>
+      <w:lvlJc w:val="left"/>
+      <w:pPr>
+        <w:ind w:left="5040" w:hanging="360"/>
+      </w:pPr>
+      <w:rPr>
+        <w:rFonts w:ascii="Symbol" w:hAnsi="Symbol" w:hint="default"/>
+      </w:rPr>
+    </w:lvl>
+    <w:lvl w:ilvl="7" w:tplc="08090003" w:tentative="1">
+      <w:start w:val="1"/>
+      <w:numFmt w:val="bullet"/>
+      <w:lvlText w:val="o"/>
+      <w:lvlJc w:val="left"/>
+      <w:pPr>
+        <w:ind w:left="5760" w:hanging="360"/>
+      </w:pPr>
+      <w:rPr>
+        <w:rFonts w:ascii="Courier New" w:hAnsi="Courier New" w:cs="Courier New" w:hint="default"/>
+      </w:rPr>
+    </w:lvl>
+    <w:lvl w:ilvl="8" w:tplc="08090005" w:tentative="1">
+      <w:start w:val="1"/>
+      <w:numFmt w:val="bullet"/>
+      <w:lvlText w:val=""/>
+      <w:lvlJc w:val="left"/>
+      <w:pPr>
+        <w:ind w:left="6480" w:hanging="360"/>
+      </w:pPr>
+      <w:rPr>
+        <w:rFonts w:ascii="Wingdings" w:hAnsi="Wingdings" w:hint="default"/>
+      </w:rPr>
+    </w:lvl>
+  </w:abstractNum>
+  <w:abstractNum w:abstractNumId="12" w15:restartNumberingAfterBreak="0">
     <w:nsid w:val="4DC657F6"/>
     <w:multiLevelType w:val="hybridMultilevel"/>
     <w:tmpl w:val="911EC88A"/>
@@ -7772,7 +8070,7 @@
       </w:pPr>
     </w:lvl>
   </w:abstractNum>
-  <w:abstractNum w:abstractNumId="12" w15:restartNumberingAfterBreak="0">
+  <w:abstractNum w:abstractNumId="13" w15:restartNumberingAfterBreak="0">
     <w:nsid w:val="572E4C67"/>
     <w:multiLevelType w:val="hybridMultilevel"/>
     <w:tmpl w:val="E97CD992"/>
@@ -7858,7 +8156,7 @@
       </w:pPr>
     </w:lvl>
   </w:abstractNum>
-  <w:abstractNum w:abstractNumId="13" w15:restartNumberingAfterBreak="0">
+  <w:abstractNum w:abstractNumId="14" w15:restartNumberingAfterBreak="0">
     <w:nsid w:val="5D2B0D04"/>
     <w:multiLevelType w:val="hybridMultilevel"/>
     <w:tmpl w:val="EB2474CA"/>
@@ -7989,7 +8287,7 @@
       </w:rPr>
     </w:lvl>
   </w:abstractNum>
-  <w:abstractNum w:abstractNumId="14" w15:restartNumberingAfterBreak="0">
+  <w:abstractNum w:abstractNumId="15" w15:restartNumberingAfterBreak="0">
     <w:nsid w:val="791973DD"/>
     <w:multiLevelType w:val="hybridMultilevel"/>
     <w:tmpl w:val="782CAA6E"/>
@@ -8115,13 +8413,13 @@
     <w:abstractNumId w:val="1"/>
   </w:num>
   <w:num w:numId="2" w16cid:durableId="210196424">
-    <w:abstractNumId w:val="13"/>
+    <w:abstractNumId w:val="14"/>
   </w:num>
   <w:num w:numId="3" w16cid:durableId="1780292545">
     <w:abstractNumId w:val="6"/>
   </w:num>
   <w:num w:numId="4" w16cid:durableId="827021249">
-    <w:abstractNumId w:val="14"/>
+    <w:abstractNumId w:val="15"/>
   </w:num>
   <w:num w:numId="5" w16cid:durableId="161825400">
     <w:abstractNumId w:val="4"/>
@@ -8139,7 +8437,7 @@
     <w:abstractNumId w:val="3"/>
   </w:num>
   <w:num w:numId="10" w16cid:durableId="896428185">
-    <w:abstractNumId w:val="11"/>
+    <w:abstractNumId w:val="12"/>
   </w:num>
   <w:num w:numId="11" w16cid:durableId="2068265213">
     <w:abstractNumId w:val="8"/>
@@ -8172,7 +8470,7 @@
     </w:lvlOverride>
   </w:num>
   <w:num w:numId="12" w16cid:durableId="415444775">
-    <w:abstractNumId w:val="12"/>
+    <w:abstractNumId w:val="13"/>
     <w:lvlOverride w:ilvl="0">
       <w:startOverride w:val="1"/>
     </w:lvlOverride>
@@ -8236,6 +8534,9 @@
   </w:num>
   <w:num w:numId="15" w16cid:durableId="492572049">
     <w:abstractNumId w:val="10"/>
+  </w:num>
+  <w:num w:numId="16" w16cid:durableId="44254127">
+    <w:abstractNumId w:val="11"/>
   </w:num>
 </w:numbering>
 </file>
